--- a/Assignment 3/writeup.docx
+++ b/Assignment 3/writeup.docx
@@ -23,6 +23,8 @@
         <w:rPr>
           <w:b/>
           <w:bCs/>
+          <w:sz w:val="28"/>
+          <w:szCs w:val="28"/>
         </w:rPr>
         <w:t>Data Analytics Assignment 3 Write-Up</w:t>
       </w:r>
@@ -31,6 +33,20 @@
     <w:p>
       <w:r>
         <w:t>COVID-19 us-counties datasets used: us-counties-2020, us-counties-2021</w:t>
+      </w:r>
+    </w:p>
+    <w:p>
+      <w:r>
+        <w:t>Note: To have the plots be meaningful, the data was subset to remove most outliers past the 3</w:t>
+      </w:r>
+      <w:r>
+        <w:rPr>
+          <w:vertAlign w:val="superscript"/>
+        </w:rPr>
+        <w:t>rd</w:t>
+      </w:r>
+      <w:r>
+        <w:t xml:space="preserve"> quartile. Thus, cases data for us-counties-2020 was subset to only include values below 2000, cases data for us-counties-2021 was subset to only include values below 8500, deaths data for us-counties-2020 was subset to only include values below 75, and deaths data for us-counties-2021 was subset to only include values below 200. </w:t>
       </w:r>
     </w:p>
     <w:p>
@@ -45,16 +61,648 @@
     <w:p>
       <w:pPr>
         <w:pStyle w:val="ListParagraph"/>
+        <w:ind w:left="1080"/>
+      </w:pPr>
+      <w:r>
+        <w:rPr>
+          <w:noProof/>
+        </w:rPr>
+        <w:drawing>
+          <wp:inline distT="0" distB="0" distL="0" distR="0" wp14:anchorId="031ED64C" wp14:editId="671C9C33">
+            <wp:extent cx="4151376" cy="2514600"/>
+            <wp:effectExtent l="0" t="0" r="1905" b="0"/>
+            <wp:docPr id="128281363" name="Picture 3" descr="A diagram of a box plot&#10;&#10;Description automatically generated"/>
+            <wp:cNvGraphicFramePr>
+              <a:graphicFrameLocks xmlns:a="http://schemas.openxmlformats.org/drawingml/2006/main" noChangeAspect="1"/>
+            </wp:cNvGraphicFramePr>
+            <a:graphic xmlns:a="http://schemas.openxmlformats.org/drawingml/2006/main">
+              <a:graphicData uri="http://schemas.openxmlformats.org/drawingml/2006/picture">
+                <pic:pic xmlns:pic="http://schemas.openxmlformats.org/drawingml/2006/picture">
+                  <pic:nvPicPr>
+                    <pic:cNvPr id="128281363" name="Picture 3" descr="A diagram of a box plot&#10;&#10;Description automatically generated"/>
+                    <pic:cNvPicPr>
+                      <a:picLocks noChangeAspect="1" noChangeArrowheads="1"/>
+                    </pic:cNvPicPr>
+                  </pic:nvPicPr>
+                  <pic:blipFill>
+                    <a:blip r:embed="rId7">
+                      <a:extLst>
+                        <a:ext uri="{28A0092B-C50C-407E-A947-70E740481C1C}">
+                          <a14:useLocalDpi xmlns:a14="http://schemas.microsoft.com/office/drawing/2010/main" val="0"/>
+                        </a:ext>
+                      </a:extLst>
+                    </a:blip>
+                    <a:srcRect/>
+                    <a:stretch>
+                      <a:fillRect/>
+                    </a:stretch>
+                  </pic:blipFill>
+                  <pic:spPr bwMode="auto">
+                    <a:xfrm>
+                      <a:off x="0" y="0"/>
+                      <a:ext cx="4151376" cy="2514600"/>
+                    </a:xfrm>
+                    <a:prstGeom prst="rect">
+                      <a:avLst/>
+                    </a:prstGeom>
+                    <a:noFill/>
+                    <a:ln>
+                      <a:noFill/>
+                    </a:ln>
+                  </pic:spPr>
+                </pic:pic>
+              </a:graphicData>
+            </a:graphic>
+          </wp:inline>
+        </w:drawing>
+      </w:r>
+    </w:p>
+    <w:p>
+      <w:pPr>
+        <w:pStyle w:val="ListParagraph"/>
+        <w:ind w:left="1080"/>
+      </w:pPr>
+    </w:p>
+    <w:p>
+      <w:pPr>
+        <w:pStyle w:val="ListParagraph"/>
+        <w:ind w:left="1080"/>
+      </w:pPr>
+      <w:r>
+        <w:rPr>
+          <w:noProof/>
+        </w:rPr>
+        <w:drawing>
+          <wp:inline distT="0" distB="0" distL="0" distR="0" wp14:anchorId="62E92D4D" wp14:editId="4FA14903">
+            <wp:extent cx="4151376" cy="2514600"/>
+            <wp:effectExtent l="0" t="0" r="1905" b="0"/>
+            <wp:docPr id="1192256230" name="Picture 4" descr="A graph showing the number of deaths in a box plot&#10;&#10;Description automatically generated"/>
+            <wp:cNvGraphicFramePr>
+              <a:graphicFrameLocks xmlns:a="http://schemas.openxmlformats.org/drawingml/2006/main" noChangeAspect="1"/>
+            </wp:cNvGraphicFramePr>
+            <a:graphic xmlns:a="http://schemas.openxmlformats.org/drawingml/2006/main">
+              <a:graphicData uri="http://schemas.openxmlformats.org/drawingml/2006/picture">
+                <pic:pic xmlns:pic="http://schemas.openxmlformats.org/drawingml/2006/picture">
+                  <pic:nvPicPr>
+                    <pic:cNvPr id="1192256230" name="Picture 4" descr="A graph showing the number of deaths in a box plot&#10;&#10;Description automatically generated"/>
+                    <pic:cNvPicPr>
+                      <a:picLocks noChangeAspect="1" noChangeArrowheads="1"/>
+                    </pic:cNvPicPr>
+                  </pic:nvPicPr>
+                  <pic:blipFill>
+                    <a:blip r:embed="rId8">
+                      <a:extLst>
+                        <a:ext uri="{28A0092B-C50C-407E-A947-70E740481C1C}">
+                          <a14:useLocalDpi xmlns:a14="http://schemas.microsoft.com/office/drawing/2010/main" val="0"/>
+                        </a:ext>
+                      </a:extLst>
+                    </a:blip>
+                    <a:srcRect/>
+                    <a:stretch>
+                      <a:fillRect/>
+                    </a:stretch>
+                  </pic:blipFill>
+                  <pic:spPr bwMode="auto">
+                    <a:xfrm>
+                      <a:off x="0" y="0"/>
+                      <a:ext cx="4151376" cy="2514600"/>
+                    </a:xfrm>
+                    <a:prstGeom prst="rect">
+                      <a:avLst/>
+                    </a:prstGeom>
+                    <a:noFill/>
+                    <a:ln>
+                      <a:noFill/>
+                    </a:ln>
+                  </pic:spPr>
+                </pic:pic>
+              </a:graphicData>
+            </a:graphic>
+          </wp:inline>
+        </w:drawing>
+      </w:r>
+    </w:p>
+    <w:p>
+      <w:pPr>
+        <w:pStyle w:val="ListParagraph"/>
+        <w:ind w:left="1080"/>
+      </w:pPr>
+    </w:p>
+    <w:p>
+      <w:pPr>
+        <w:pStyle w:val="ListParagraph"/>
+        <w:ind w:left="1080"/>
+      </w:pPr>
+    </w:p>
+    <w:p>
+      <w:pPr>
+        <w:pStyle w:val="ListParagraph"/>
+        <w:ind w:left="1080"/>
+      </w:pPr>
+    </w:p>
+    <w:p>
+      <w:pPr>
+        <w:pStyle w:val="ListParagraph"/>
+        <w:ind w:left="1080"/>
+      </w:pPr>
+      <w:r>
+        <w:lastRenderedPageBreak/>
+        <w:t>Boxplot summary statistics for COVID-19 Cases for All U.S. Counties:</w:t>
+      </w:r>
+    </w:p>
+    <w:p>
+      <w:pPr>
+        <w:pStyle w:val="ListParagraph"/>
+        <w:ind w:left="1080"/>
+      </w:pPr>
+      <w:r>
+        <w:drawing>
+          <wp:inline distT="0" distB="0" distL="0" distR="0" wp14:anchorId="2922A30A" wp14:editId="64F54DAF">
+            <wp:extent cx="2371239" cy="1013460"/>
+            <wp:effectExtent l="0" t="0" r="0" b="0"/>
+            <wp:docPr id="33021867" name="Picture 1" descr="A screenshot of a computer screen&#10;&#10;Description automatically generated"/>
+            <wp:cNvGraphicFramePr>
+              <a:graphicFrameLocks xmlns:a="http://schemas.openxmlformats.org/drawingml/2006/main" noChangeAspect="1"/>
+            </wp:cNvGraphicFramePr>
+            <a:graphic xmlns:a="http://schemas.openxmlformats.org/drawingml/2006/main">
+              <a:graphicData uri="http://schemas.openxmlformats.org/drawingml/2006/picture">
+                <pic:pic xmlns:pic="http://schemas.openxmlformats.org/drawingml/2006/picture">
+                  <pic:nvPicPr>
+                    <pic:cNvPr id="33021867" name="Picture 1" descr="A screenshot of a computer screen&#10;&#10;Description automatically generated"/>
+                    <pic:cNvPicPr/>
+                  </pic:nvPicPr>
+                  <pic:blipFill>
+                    <a:blip r:embed="rId9"/>
+                    <a:stretch>
+                      <a:fillRect/>
+                    </a:stretch>
+                  </pic:blipFill>
+                  <pic:spPr>
+                    <a:xfrm>
+                      <a:off x="0" y="0"/>
+                      <a:ext cx="2394600" cy="1023445"/>
+                    </a:xfrm>
+                    <a:prstGeom prst="rect">
+                      <a:avLst/>
+                    </a:prstGeom>
+                  </pic:spPr>
+                </pic:pic>
+              </a:graphicData>
+            </a:graphic>
+          </wp:inline>
+        </w:drawing>
+      </w:r>
+    </w:p>
+    <w:p>
+      <w:pPr>
+        <w:pStyle w:val="ListParagraph"/>
+        <w:ind w:left="1080"/>
+      </w:pPr>
+    </w:p>
+    <w:p>
+      <w:pPr>
+        <w:pStyle w:val="ListParagraph"/>
+        <w:ind w:left="1080"/>
+      </w:pPr>
+      <w:r>
+        <w:t>Boxplot summary statistics for COVID-19 Deaths for All U.S. Counties:</w:t>
+      </w:r>
+    </w:p>
+    <w:p>
+      <w:pPr>
+        <w:pStyle w:val="ListParagraph"/>
+        <w:ind w:left="1080"/>
+      </w:pPr>
+      <w:r>
+        <w:drawing>
+          <wp:inline distT="0" distB="0" distL="0" distR="0" wp14:anchorId="43D917E3" wp14:editId="65D874A5">
+            <wp:extent cx="2441448" cy="1014984"/>
+            <wp:effectExtent l="0" t="0" r="0" b="0"/>
+            <wp:docPr id="845385390" name="Picture 1" descr="A screenshot of a computer screen&#10;&#10;Description automatically generated"/>
+            <wp:cNvGraphicFramePr>
+              <a:graphicFrameLocks xmlns:a="http://schemas.openxmlformats.org/drawingml/2006/main" noChangeAspect="1"/>
+            </wp:cNvGraphicFramePr>
+            <a:graphic xmlns:a="http://schemas.openxmlformats.org/drawingml/2006/main">
+              <a:graphicData uri="http://schemas.openxmlformats.org/drawingml/2006/picture">
+                <pic:pic xmlns:pic="http://schemas.openxmlformats.org/drawingml/2006/picture">
+                  <pic:nvPicPr>
+                    <pic:cNvPr id="845385390" name="Picture 1" descr="A screenshot of a computer screen&#10;&#10;Description automatically generated"/>
+                    <pic:cNvPicPr/>
+                  </pic:nvPicPr>
+                  <pic:blipFill>
+                    <a:blip r:embed="rId10"/>
+                    <a:stretch>
+                      <a:fillRect/>
+                    </a:stretch>
+                  </pic:blipFill>
+                  <pic:spPr>
+                    <a:xfrm>
+                      <a:off x="0" y="0"/>
+                      <a:ext cx="2441448" cy="1014984"/>
+                    </a:xfrm>
+                    <a:prstGeom prst="rect">
+                      <a:avLst/>
+                    </a:prstGeom>
+                  </pic:spPr>
+                </pic:pic>
+              </a:graphicData>
+            </a:graphic>
+          </wp:inline>
+        </w:drawing>
+      </w:r>
+    </w:p>
+    <w:p>
+      <w:pPr>
+        <w:pStyle w:val="ListParagraph"/>
+        <w:ind w:left="1080"/>
+      </w:pPr>
+    </w:p>
+    <w:p>
+      <w:pPr>
+        <w:pStyle w:val="ListParagraph"/>
         <w:numPr>
           <w:ilvl w:val="0"/>
           <w:numId w:val="5"/>
         </w:numPr>
       </w:pPr>
       <w:r>
-        <w:t xml:space="preserve">Running summaries on the “Cases” variable for both datasets showed a significant increase in all values except minimum, since some counties still had 0 cases. The mean amount of COVID-19 cases across U.S. counties jumped about 471% from 2020 to 2021, which is a gigantic increase, but not surprising given the incredibly quick spread of the COVID-19 virus in the U.S. Running summaries on the “Deaths” variable for both datasets </w:t>
-      </w:r>
-      <w:r>
-        <w:t>showed much smaller numbers than Cases, but the percent increase was still significant, with the mean increasing by about 261% from 2020 to 2021. This shows just how quickly widespread and deadly the COVID-19 pandemic became.</w:t>
+        <w:t xml:space="preserve">Looking at the summary statistics for the boxplot generated for the 2020 and 2021 COVID-19 cases, </w:t>
+      </w:r>
+      <w:r>
+        <w:t>there</w:t>
+      </w:r>
+      <w:r>
+        <w:t xml:space="preserve"> was a significant increase in cases at all levels from 2020 to 2021, with the third quartile for 2020 cases being less than the first quartile for 2021 cases. For deaths, while the numbers were much smaller than cases, there was also a significant increase from 2020 to 2021, with again the third quartile for 2020 deaths being less than the first quartile for 2021 deaths. Looking at the box plots themselves, there were also lots of outliers for each dataset, as certain counties and states had spikes in COVID-19 cases and deaths.</w:t>
+      </w:r>
+    </w:p>
+    <w:p>
+      <w:pPr>
+        <w:ind w:left="720"/>
+      </w:pPr>
+    </w:p>
+    <w:p>
+      <w:pPr>
+        <w:ind w:left="720"/>
+      </w:pPr>
+    </w:p>
+    <w:p>
+      <w:pPr>
+        <w:ind w:left="720"/>
+      </w:pPr>
+    </w:p>
+    <w:p>
+      <w:pPr>
+        <w:ind w:left="720"/>
+      </w:pPr>
+    </w:p>
+    <w:p>
+      <w:pPr>
+        <w:ind w:left="720"/>
+      </w:pPr>
+    </w:p>
+    <w:p>
+      <w:pPr>
+        <w:ind w:left="1080"/>
+      </w:pPr>
+      <w:r>
+        <w:rPr>
+          <w:noProof/>
+        </w:rPr>
+        <w:lastRenderedPageBreak/>
+        <w:drawing>
+          <wp:inline distT="0" distB="0" distL="0" distR="0" wp14:anchorId="13F0D53E" wp14:editId="4F8E8769">
+            <wp:extent cx="4151376" cy="2514600"/>
+            <wp:effectExtent l="0" t="0" r="1905" b="0"/>
+            <wp:docPr id="1395377551" name="Picture 8"/>
+            <wp:cNvGraphicFramePr>
+              <a:graphicFrameLocks xmlns:a="http://schemas.openxmlformats.org/drawingml/2006/main" noChangeAspect="1"/>
+            </wp:cNvGraphicFramePr>
+            <a:graphic xmlns:a="http://schemas.openxmlformats.org/drawingml/2006/main">
+              <a:graphicData uri="http://schemas.openxmlformats.org/drawingml/2006/picture">
+                <pic:pic xmlns:pic="http://schemas.openxmlformats.org/drawingml/2006/picture">
+                  <pic:nvPicPr>
+                    <pic:cNvPr id="0" name="Picture 12"/>
+                    <pic:cNvPicPr>
+                      <a:picLocks noChangeAspect="1" noChangeArrowheads="1"/>
+                    </pic:cNvPicPr>
+                  </pic:nvPicPr>
+                  <pic:blipFill>
+                    <a:blip r:embed="rId11">
+                      <a:extLst>
+                        <a:ext uri="{28A0092B-C50C-407E-A947-70E740481C1C}">
+                          <a14:useLocalDpi xmlns:a14="http://schemas.microsoft.com/office/drawing/2010/main" val="0"/>
+                        </a:ext>
+                      </a:extLst>
+                    </a:blip>
+                    <a:srcRect/>
+                    <a:stretch>
+                      <a:fillRect/>
+                    </a:stretch>
+                  </pic:blipFill>
+                  <pic:spPr bwMode="auto">
+                    <a:xfrm>
+                      <a:off x="0" y="0"/>
+                      <a:ext cx="4151376" cy="2514600"/>
+                    </a:xfrm>
+                    <a:prstGeom prst="rect">
+                      <a:avLst/>
+                    </a:prstGeom>
+                    <a:noFill/>
+                    <a:ln>
+                      <a:noFill/>
+                    </a:ln>
+                  </pic:spPr>
+                </pic:pic>
+              </a:graphicData>
+            </a:graphic>
+          </wp:inline>
+        </w:drawing>
+      </w:r>
+    </w:p>
+    <w:p>
+      <w:pPr>
+        <w:ind w:left="1080"/>
+      </w:pPr>
+      <w:r>
+        <w:t>Curve used:</w:t>
+      </w:r>
+      <w:r>
+        <w:t xml:space="preserve"> </w:t>
+      </w:r>
+      <w:r>
+        <w:t>curve(</w:t>
+      </w:r>
+      <w:proofErr w:type="spellStart"/>
+      <w:r>
+        <w:t>dexp</w:t>
+      </w:r>
+      <w:proofErr w:type="spellEnd"/>
+      <w:r>
+        <w:t>(x,1/mean(</w:t>
+      </w:r>
+      <w:proofErr w:type="gramStart"/>
+      <w:r>
+        <w:t>us.counties</w:t>
+      </w:r>
+      <w:proofErr w:type="gramEnd"/>
+      <w:r>
+        <w:t>.2020$cases)), add=TRUE)</w:t>
+      </w:r>
+    </w:p>
+    <w:p>
+      <w:pPr>
+        <w:ind w:left="1080"/>
+      </w:pPr>
+      <w:r>
+        <w:rPr>
+          <w:noProof/>
+        </w:rPr>
+        <w:drawing>
+          <wp:inline distT="0" distB="0" distL="0" distR="0" wp14:anchorId="19316944" wp14:editId="29EDAF12">
+            <wp:extent cx="4151376" cy="2514600"/>
+            <wp:effectExtent l="0" t="0" r="1905" b="0"/>
+            <wp:docPr id="1060561457" name="Picture 7"/>
+            <wp:cNvGraphicFramePr>
+              <a:graphicFrameLocks xmlns:a="http://schemas.openxmlformats.org/drawingml/2006/main" noChangeAspect="1"/>
+            </wp:cNvGraphicFramePr>
+            <a:graphic xmlns:a="http://schemas.openxmlformats.org/drawingml/2006/main">
+              <a:graphicData uri="http://schemas.openxmlformats.org/drawingml/2006/picture">
+                <pic:pic xmlns:pic="http://schemas.openxmlformats.org/drawingml/2006/picture">
+                  <pic:nvPicPr>
+                    <pic:cNvPr id="0" name="Picture 11"/>
+                    <pic:cNvPicPr>
+                      <a:picLocks noChangeAspect="1" noChangeArrowheads="1"/>
+                    </pic:cNvPicPr>
+                  </pic:nvPicPr>
+                  <pic:blipFill>
+                    <a:blip r:embed="rId12">
+                      <a:extLst>
+                        <a:ext uri="{28A0092B-C50C-407E-A947-70E740481C1C}">
+                          <a14:useLocalDpi xmlns:a14="http://schemas.microsoft.com/office/drawing/2010/main" val="0"/>
+                        </a:ext>
+                      </a:extLst>
+                    </a:blip>
+                    <a:srcRect/>
+                    <a:stretch>
+                      <a:fillRect/>
+                    </a:stretch>
+                  </pic:blipFill>
+                  <pic:spPr bwMode="auto">
+                    <a:xfrm>
+                      <a:off x="0" y="0"/>
+                      <a:ext cx="4151376" cy="2514600"/>
+                    </a:xfrm>
+                    <a:prstGeom prst="rect">
+                      <a:avLst/>
+                    </a:prstGeom>
+                    <a:noFill/>
+                    <a:ln>
+                      <a:noFill/>
+                    </a:ln>
+                  </pic:spPr>
+                </pic:pic>
+              </a:graphicData>
+            </a:graphic>
+          </wp:inline>
+        </w:drawing>
+      </w:r>
+    </w:p>
+    <w:p>
+      <w:pPr>
+        <w:ind w:left="1080"/>
+      </w:pPr>
+      <w:r>
+        <w:t xml:space="preserve">Curve used: </w:t>
+      </w:r>
+      <w:r>
+        <w:t>curve(</w:t>
+      </w:r>
+      <w:proofErr w:type="spellStart"/>
+      <w:r>
+        <w:t>dexp</w:t>
+      </w:r>
+      <w:proofErr w:type="spellEnd"/>
+      <w:r>
+        <w:t>(x,1/mean(</w:t>
+      </w:r>
+      <w:proofErr w:type="gramStart"/>
+      <w:r>
+        <w:t>us.counties</w:t>
+      </w:r>
+      <w:proofErr w:type="gramEnd"/>
+      <w:r>
+        <w:t>.2021$cases)), add=TRUE)</w:t>
+      </w:r>
+    </w:p>
+    <w:p>
+      <w:pPr>
+        <w:ind w:left="1080"/>
+      </w:pPr>
+      <w:r>
+        <w:rPr>
+          <w:noProof/>
+        </w:rPr>
+        <w:lastRenderedPageBreak/>
+        <w:drawing>
+          <wp:inline distT="0" distB="0" distL="0" distR="0" wp14:anchorId="17A022F5" wp14:editId="1E621CE8">
+            <wp:extent cx="4151376" cy="2514600"/>
+            <wp:effectExtent l="0" t="0" r="1905" b="0"/>
+            <wp:docPr id="2119424720" name="Picture 6"/>
+            <wp:cNvGraphicFramePr>
+              <a:graphicFrameLocks xmlns:a="http://schemas.openxmlformats.org/drawingml/2006/main" noChangeAspect="1"/>
+            </wp:cNvGraphicFramePr>
+            <a:graphic xmlns:a="http://schemas.openxmlformats.org/drawingml/2006/main">
+              <a:graphicData uri="http://schemas.openxmlformats.org/drawingml/2006/picture">
+                <pic:pic xmlns:pic="http://schemas.openxmlformats.org/drawingml/2006/picture">
+                  <pic:nvPicPr>
+                    <pic:cNvPr id="0" name="Picture 10"/>
+                    <pic:cNvPicPr>
+                      <a:picLocks noChangeAspect="1" noChangeArrowheads="1"/>
+                    </pic:cNvPicPr>
+                  </pic:nvPicPr>
+                  <pic:blipFill>
+                    <a:blip r:embed="rId13">
+                      <a:extLst>
+                        <a:ext uri="{28A0092B-C50C-407E-A947-70E740481C1C}">
+                          <a14:useLocalDpi xmlns:a14="http://schemas.microsoft.com/office/drawing/2010/main" val="0"/>
+                        </a:ext>
+                      </a:extLst>
+                    </a:blip>
+                    <a:srcRect/>
+                    <a:stretch>
+                      <a:fillRect/>
+                    </a:stretch>
+                  </pic:blipFill>
+                  <pic:spPr bwMode="auto">
+                    <a:xfrm>
+                      <a:off x="0" y="0"/>
+                      <a:ext cx="4151376" cy="2514600"/>
+                    </a:xfrm>
+                    <a:prstGeom prst="rect">
+                      <a:avLst/>
+                    </a:prstGeom>
+                    <a:noFill/>
+                    <a:ln>
+                      <a:noFill/>
+                    </a:ln>
+                  </pic:spPr>
+                </pic:pic>
+              </a:graphicData>
+            </a:graphic>
+          </wp:inline>
+        </w:drawing>
+      </w:r>
+    </w:p>
+    <w:p>
+      <w:pPr>
+        <w:ind w:left="1080"/>
+      </w:pPr>
+      <w:r>
+        <w:t xml:space="preserve">Curve used: </w:t>
+      </w:r>
+      <w:r>
+        <w:t>curve(</w:t>
+      </w:r>
+      <w:proofErr w:type="spellStart"/>
+      <w:r>
+        <w:t>dexp</w:t>
+      </w:r>
+      <w:proofErr w:type="spellEnd"/>
+      <w:r>
+        <w:t>(x,1/mean(</w:t>
+      </w:r>
+      <w:proofErr w:type="gramStart"/>
+      <w:r>
+        <w:t>us.counties</w:t>
+      </w:r>
+      <w:proofErr w:type="gramEnd"/>
+      <w:r>
+        <w:t>.2020$deaths)), add=TRUE)</w:t>
+      </w:r>
+    </w:p>
+    <w:p>
+      <w:pPr>
+        <w:ind w:left="1080"/>
+      </w:pPr>
+      <w:r>
+        <w:rPr>
+          <w:noProof/>
+        </w:rPr>
+        <w:drawing>
+          <wp:inline distT="0" distB="0" distL="0" distR="0" wp14:anchorId="7569CEE4" wp14:editId="34FBC22E">
+            <wp:extent cx="4151376" cy="2514600"/>
+            <wp:effectExtent l="0" t="0" r="1905" b="0"/>
+            <wp:docPr id="718584978" name="Picture 5"/>
+            <wp:cNvGraphicFramePr>
+              <a:graphicFrameLocks xmlns:a="http://schemas.openxmlformats.org/drawingml/2006/main" noChangeAspect="1"/>
+            </wp:cNvGraphicFramePr>
+            <a:graphic xmlns:a="http://schemas.openxmlformats.org/drawingml/2006/main">
+              <a:graphicData uri="http://schemas.openxmlformats.org/drawingml/2006/picture">
+                <pic:pic xmlns:pic="http://schemas.openxmlformats.org/drawingml/2006/picture">
+                  <pic:nvPicPr>
+                    <pic:cNvPr id="0" name="Picture 9"/>
+                    <pic:cNvPicPr>
+                      <a:picLocks noChangeAspect="1" noChangeArrowheads="1"/>
+                    </pic:cNvPicPr>
+                  </pic:nvPicPr>
+                  <pic:blipFill>
+                    <a:blip r:embed="rId14">
+                      <a:extLst>
+                        <a:ext uri="{28A0092B-C50C-407E-A947-70E740481C1C}">
+                          <a14:useLocalDpi xmlns:a14="http://schemas.microsoft.com/office/drawing/2010/main" val="0"/>
+                        </a:ext>
+                      </a:extLst>
+                    </a:blip>
+                    <a:srcRect/>
+                    <a:stretch>
+                      <a:fillRect/>
+                    </a:stretch>
+                  </pic:blipFill>
+                  <pic:spPr bwMode="auto">
+                    <a:xfrm>
+                      <a:off x="0" y="0"/>
+                      <a:ext cx="4151376" cy="2514600"/>
+                    </a:xfrm>
+                    <a:prstGeom prst="rect">
+                      <a:avLst/>
+                    </a:prstGeom>
+                    <a:noFill/>
+                    <a:ln>
+                      <a:noFill/>
+                    </a:ln>
+                  </pic:spPr>
+                </pic:pic>
+              </a:graphicData>
+            </a:graphic>
+          </wp:inline>
+        </w:drawing>
+      </w:r>
+    </w:p>
+    <w:p>
+      <w:pPr>
+        <w:ind w:left="1080"/>
+      </w:pPr>
+      <w:r>
+        <w:t xml:space="preserve">Curve used: </w:t>
+      </w:r>
+      <w:r>
+        <w:t>curve(</w:t>
+      </w:r>
+      <w:proofErr w:type="spellStart"/>
+      <w:r>
+        <w:t>dexp</w:t>
+      </w:r>
+      <w:proofErr w:type="spellEnd"/>
+      <w:r>
+        <w:t>(x,1/mean(</w:t>
+      </w:r>
+      <w:proofErr w:type="gramStart"/>
+      <w:r>
+        <w:t>us.counties</w:t>
+      </w:r>
+      <w:proofErr w:type="gramEnd"/>
+      <w:r>
+        <w:t>.2021$deaths)), add=TRUE)</w:t>
       </w:r>
     </w:p>
     <w:p>
@@ -66,11 +714,1630 @@
         </w:numPr>
       </w:pPr>
       <w:r>
-        <w:t xml:space="preserve">When plotting the histograms for the Cases and Deaths variables in each of the datasets, with range [0,1700000] and bin size = 10000 for Cases, and range [0,36000] and bin size = 500 for Deaths, each of them </w:t>
+        <w:t xml:space="preserve">The histograms for the Cases and Deaths variables in each of the datasets mainly resembled an exponential distribution, as most of the counties had low numbers of Casea and Deaths, with a steep </w:t>
+      </w:r>
+      <w:r>
+        <w:t>drop-off</w:t>
+      </w:r>
+      <w:r>
+        <w:t xml:space="preserve"> in the number of counties with higher Cases and Deaths. I did also explore other distributions, like normal, gamma and t-distributions, however they didn’t seem to match the histogram as much, with gamma (when setting shape to a low number and scale to a high number) being the second closest fit. I decided to go with the exponential distribution as the distribution fit for each of the histograms.</w:t>
+      </w:r>
+    </w:p>
+    <w:p>
+      <w:pPr>
+        <w:pStyle w:val="ListParagraph"/>
+        <w:ind w:left="1080"/>
+      </w:pPr>
+      <w:r>
+        <w:rPr>
+          <w:noProof/>
+        </w:rPr>
+        <w:lastRenderedPageBreak/>
+        <w:drawing>
+          <wp:inline distT="0" distB="0" distL="0" distR="0" wp14:anchorId="4B12DCC7" wp14:editId="049ABBFA">
+            <wp:extent cx="4151376" cy="2514600"/>
+            <wp:effectExtent l="0" t="0" r="1905" b="0"/>
+            <wp:docPr id="1476190051" name="Picture 10" descr="A graph of a graph&#10;&#10;Description automatically generated with medium confidence"/>
+            <wp:cNvGraphicFramePr>
+              <a:graphicFrameLocks xmlns:a="http://schemas.openxmlformats.org/drawingml/2006/main" noChangeAspect="1"/>
+            </wp:cNvGraphicFramePr>
+            <a:graphic xmlns:a="http://schemas.openxmlformats.org/drawingml/2006/main">
+              <a:graphicData uri="http://schemas.openxmlformats.org/drawingml/2006/picture">
+                <pic:pic xmlns:pic="http://schemas.openxmlformats.org/drawingml/2006/picture">
+                  <pic:nvPicPr>
+                    <pic:cNvPr id="1476190051" name="Picture 10" descr="A graph of a graph&#10;&#10;Description automatically generated with medium confidence"/>
+                    <pic:cNvPicPr>
+                      <a:picLocks noChangeAspect="1" noChangeArrowheads="1"/>
+                    </pic:cNvPicPr>
+                  </pic:nvPicPr>
+                  <pic:blipFill>
+                    <a:blip r:embed="rId15">
+                      <a:extLst>
+                        <a:ext uri="{28A0092B-C50C-407E-A947-70E740481C1C}">
+                          <a14:useLocalDpi xmlns:a14="http://schemas.microsoft.com/office/drawing/2010/main" val="0"/>
+                        </a:ext>
+                      </a:extLst>
+                    </a:blip>
+                    <a:srcRect/>
+                    <a:stretch>
+                      <a:fillRect/>
+                    </a:stretch>
+                  </pic:blipFill>
+                  <pic:spPr bwMode="auto">
+                    <a:xfrm>
+                      <a:off x="0" y="0"/>
+                      <a:ext cx="4151376" cy="2514600"/>
+                    </a:xfrm>
+                    <a:prstGeom prst="rect">
+                      <a:avLst/>
+                    </a:prstGeom>
+                    <a:noFill/>
+                    <a:ln>
+                      <a:noFill/>
+                    </a:ln>
+                  </pic:spPr>
+                </pic:pic>
+              </a:graphicData>
+            </a:graphic>
+          </wp:inline>
+        </w:drawing>
+      </w:r>
+    </w:p>
+    <w:p>
+      <w:pPr>
+        <w:pStyle w:val="ListParagraph"/>
+        <w:ind w:left="1080"/>
+      </w:pPr>
+    </w:p>
+    <w:p>
+      <w:pPr>
+        <w:pStyle w:val="ListParagraph"/>
+        <w:ind w:left="1080"/>
+      </w:pPr>
+      <w:r>
+        <w:rPr>
+          <w:noProof/>
+        </w:rPr>
+        <w:drawing>
+          <wp:inline distT="0" distB="0" distL="0" distR="0" wp14:anchorId="2DACA52C" wp14:editId="3F2A23DC">
+            <wp:extent cx="4151376" cy="2514600"/>
+            <wp:effectExtent l="0" t="0" r="1905" b="0"/>
+            <wp:docPr id="18359348" name="Picture 9" descr="A graph of a graph of a graph&#10;&#10;Description automatically generated with medium confidence"/>
+            <wp:cNvGraphicFramePr>
+              <a:graphicFrameLocks xmlns:a="http://schemas.openxmlformats.org/drawingml/2006/main" noChangeAspect="1"/>
+            </wp:cNvGraphicFramePr>
+            <a:graphic xmlns:a="http://schemas.openxmlformats.org/drawingml/2006/main">
+              <a:graphicData uri="http://schemas.openxmlformats.org/drawingml/2006/picture">
+                <pic:pic xmlns:pic="http://schemas.openxmlformats.org/drawingml/2006/picture">
+                  <pic:nvPicPr>
+                    <pic:cNvPr id="18359348" name="Picture 9" descr="A graph of a graph of a graph&#10;&#10;Description automatically generated with medium confidence"/>
+                    <pic:cNvPicPr>
+                      <a:picLocks noChangeAspect="1" noChangeArrowheads="1"/>
+                    </pic:cNvPicPr>
+                  </pic:nvPicPr>
+                  <pic:blipFill>
+                    <a:blip r:embed="rId16">
+                      <a:extLst>
+                        <a:ext uri="{28A0092B-C50C-407E-A947-70E740481C1C}">
+                          <a14:useLocalDpi xmlns:a14="http://schemas.microsoft.com/office/drawing/2010/main" val="0"/>
+                        </a:ext>
+                      </a:extLst>
+                    </a:blip>
+                    <a:srcRect/>
+                    <a:stretch>
+                      <a:fillRect/>
+                    </a:stretch>
+                  </pic:blipFill>
+                  <pic:spPr bwMode="auto">
+                    <a:xfrm>
+                      <a:off x="0" y="0"/>
+                      <a:ext cx="4151376" cy="2514600"/>
+                    </a:xfrm>
+                    <a:prstGeom prst="rect">
+                      <a:avLst/>
+                    </a:prstGeom>
+                    <a:noFill/>
+                    <a:ln>
+                      <a:noFill/>
+                    </a:ln>
+                  </pic:spPr>
+                </pic:pic>
+              </a:graphicData>
+            </a:graphic>
+          </wp:inline>
+        </w:drawing>
+      </w:r>
+    </w:p>
+    <w:p>
+      <w:pPr>
+        <w:pStyle w:val="ListParagraph"/>
+        <w:ind w:left="1080"/>
+      </w:pPr>
+    </w:p>
+    <w:p>
+      <w:pPr>
+        <w:pStyle w:val="ListParagraph"/>
+        <w:ind w:left="1080"/>
+      </w:pPr>
+    </w:p>
+    <w:p>
+      <w:pPr>
+        <w:pStyle w:val="ListParagraph"/>
+        <w:ind w:left="1080"/>
+      </w:pPr>
+    </w:p>
+    <w:p>
+      <w:pPr>
+        <w:pStyle w:val="ListParagraph"/>
+        <w:ind w:left="1080"/>
+      </w:pPr>
+      <w:r>
+        <w:rPr>
+          <w:noProof/>
+        </w:rPr>
+        <w:lastRenderedPageBreak/>
+        <w:drawing>
+          <wp:inline distT="0" distB="0" distL="0" distR="0" wp14:anchorId="6D26CCC3" wp14:editId="1A4A5B4D">
+            <wp:extent cx="4151376" cy="2514600"/>
+            <wp:effectExtent l="0" t="0" r="1905" b="0"/>
+            <wp:docPr id="1523939830" name="Picture 14" descr="A graph of a line&#10;&#10;Description automatically generated with medium confidence"/>
+            <wp:cNvGraphicFramePr>
+              <a:graphicFrameLocks xmlns:a="http://schemas.openxmlformats.org/drawingml/2006/main" noChangeAspect="1"/>
+            </wp:cNvGraphicFramePr>
+            <a:graphic xmlns:a="http://schemas.openxmlformats.org/drawingml/2006/main">
+              <a:graphicData uri="http://schemas.openxmlformats.org/drawingml/2006/picture">
+                <pic:pic xmlns:pic="http://schemas.openxmlformats.org/drawingml/2006/picture">
+                  <pic:nvPicPr>
+                    <pic:cNvPr id="1523939830" name="Picture 14" descr="A graph of a line&#10;&#10;Description automatically generated with medium confidence"/>
+                    <pic:cNvPicPr>
+                      <a:picLocks noChangeAspect="1" noChangeArrowheads="1"/>
+                    </pic:cNvPicPr>
+                  </pic:nvPicPr>
+                  <pic:blipFill>
+                    <a:blip r:embed="rId17">
+                      <a:extLst>
+                        <a:ext uri="{28A0092B-C50C-407E-A947-70E740481C1C}">
+                          <a14:useLocalDpi xmlns:a14="http://schemas.microsoft.com/office/drawing/2010/main" val="0"/>
+                        </a:ext>
+                      </a:extLst>
+                    </a:blip>
+                    <a:srcRect/>
+                    <a:stretch>
+                      <a:fillRect/>
+                    </a:stretch>
+                  </pic:blipFill>
+                  <pic:spPr bwMode="auto">
+                    <a:xfrm>
+                      <a:off x="0" y="0"/>
+                      <a:ext cx="4151376" cy="2514600"/>
+                    </a:xfrm>
+                    <a:prstGeom prst="rect">
+                      <a:avLst/>
+                    </a:prstGeom>
+                    <a:noFill/>
+                    <a:ln>
+                      <a:noFill/>
+                    </a:ln>
+                  </pic:spPr>
+                </pic:pic>
+              </a:graphicData>
+            </a:graphic>
+          </wp:inline>
+        </w:drawing>
+      </w:r>
+    </w:p>
+    <w:p>
+      <w:pPr>
+        <w:pStyle w:val="ListParagraph"/>
+        <w:ind w:left="1080"/>
+      </w:pPr>
+      <w:r>
+        <w:t>Q-Q plot for COVID-19 Cases for All U.S. Counties in 2020, against Exponential Distribution</w:t>
+      </w:r>
+    </w:p>
+    <w:p>
+      <w:pPr>
+        <w:pStyle w:val="ListParagraph"/>
+        <w:ind w:left="1080"/>
+      </w:pPr>
+    </w:p>
+    <w:p>
+      <w:pPr>
+        <w:pStyle w:val="ListParagraph"/>
+        <w:ind w:left="1080"/>
+      </w:pPr>
+      <w:r>
+        <w:rPr>
+          <w:noProof/>
+        </w:rPr>
+        <w:drawing>
+          <wp:inline distT="0" distB="0" distL="0" distR="0" wp14:anchorId="048A4862" wp14:editId="319D525E">
+            <wp:extent cx="4151376" cy="2514600"/>
+            <wp:effectExtent l="0" t="0" r="1905" b="0"/>
+            <wp:docPr id="5176907" name="Picture 13" descr="A graph of a curve&#10;&#10;Description automatically generated"/>
+            <wp:cNvGraphicFramePr>
+              <a:graphicFrameLocks xmlns:a="http://schemas.openxmlformats.org/drawingml/2006/main" noChangeAspect="1"/>
+            </wp:cNvGraphicFramePr>
+            <a:graphic xmlns:a="http://schemas.openxmlformats.org/drawingml/2006/main">
+              <a:graphicData uri="http://schemas.openxmlformats.org/drawingml/2006/picture">
+                <pic:pic xmlns:pic="http://schemas.openxmlformats.org/drawingml/2006/picture">
+                  <pic:nvPicPr>
+                    <pic:cNvPr id="5176907" name="Picture 13" descr="A graph of a curve&#10;&#10;Description automatically generated"/>
+                    <pic:cNvPicPr>
+                      <a:picLocks noChangeAspect="1" noChangeArrowheads="1"/>
+                    </pic:cNvPicPr>
+                  </pic:nvPicPr>
+                  <pic:blipFill>
+                    <a:blip r:embed="rId18">
+                      <a:extLst>
+                        <a:ext uri="{28A0092B-C50C-407E-A947-70E740481C1C}">
+                          <a14:useLocalDpi xmlns:a14="http://schemas.microsoft.com/office/drawing/2010/main" val="0"/>
+                        </a:ext>
+                      </a:extLst>
+                    </a:blip>
+                    <a:srcRect/>
+                    <a:stretch>
+                      <a:fillRect/>
+                    </a:stretch>
+                  </pic:blipFill>
+                  <pic:spPr bwMode="auto">
+                    <a:xfrm>
+                      <a:off x="0" y="0"/>
+                      <a:ext cx="4151376" cy="2514600"/>
+                    </a:xfrm>
+                    <a:prstGeom prst="rect">
+                      <a:avLst/>
+                    </a:prstGeom>
+                    <a:noFill/>
+                    <a:ln>
+                      <a:noFill/>
+                    </a:ln>
+                  </pic:spPr>
+                </pic:pic>
+              </a:graphicData>
+            </a:graphic>
+          </wp:inline>
+        </w:drawing>
+      </w:r>
+    </w:p>
+    <w:p>
+      <w:pPr>
+        <w:pStyle w:val="ListParagraph"/>
+        <w:ind w:left="1080"/>
+      </w:pPr>
+      <w:r>
+        <w:t>Q-Q plot for COVID-19 Cases for All U.S. Counties in 202</w:t>
+      </w:r>
+      <w:r>
+        <w:t>1</w:t>
+      </w:r>
+      <w:r>
+        <w:t>, against Exponential Distribution</w:t>
+      </w:r>
+    </w:p>
+    <w:p>
+      <w:pPr>
+        <w:pStyle w:val="ListParagraph"/>
+        <w:ind w:left="1080"/>
+      </w:pPr>
+    </w:p>
+    <w:p>
+      <w:pPr>
+        <w:pStyle w:val="ListParagraph"/>
+        <w:ind w:left="1080"/>
+      </w:pPr>
+      <w:r>
+        <w:rPr>
+          <w:noProof/>
+        </w:rPr>
+        <w:lastRenderedPageBreak/>
+        <w:drawing>
+          <wp:inline distT="0" distB="0" distL="0" distR="0" wp14:anchorId="48078EAC" wp14:editId="7B6DBF3B">
+            <wp:extent cx="4151376" cy="2514600"/>
+            <wp:effectExtent l="0" t="0" r="1905" b="0"/>
+            <wp:docPr id="414017793" name="Picture 12" descr="A graph of a curve&#10;&#10;Description automatically generated"/>
+            <wp:cNvGraphicFramePr>
+              <a:graphicFrameLocks xmlns:a="http://schemas.openxmlformats.org/drawingml/2006/main" noChangeAspect="1"/>
+            </wp:cNvGraphicFramePr>
+            <a:graphic xmlns:a="http://schemas.openxmlformats.org/drawingml/2006/main">
+              <a:graphicData uri="http://schemas.openxmlformats.org/drawingml/2006/picture">
+                <pic:pic xmlns:pic="http://schemas.openxmlformats.org/drawingml/2006/picture">
+                  <pic:nvPicPr>
+                    <pic:cNvPr id="414017793" name="Picture 12" descr="A graph of a curve&#10;&#10;Description automatically generated"/>
+                    <pic:cNvPicPr>
+                      <a:picLocks noChangeAspect="1" noChangeArrowheads="1"/>
+                    </pic:cNvPicPr>
+                  </pic:nvPicPr>
+                  <pic:blipFill>
+                    <a:blip r:embed="rId19">
+                      <a:extLst>
+                        <a:ext uri="{28A0092B-C50C-407E-A947-70E740481C1C}">
+                          <a14:useLocalDpi xmlns:a14="http://schemas.microsoft.com/office/drawing/2010/main" val="0"/>
+                        </a:ext>
+                      </a:extLst>
+                    </a:blip>
+                    <a:srcRect/>
+                    <a:stretch>
+                      <a:fillRect/>
+                    </a:stretch>
+                  </pic:blipFill>
+                  <pic:spPr bwMode="auto">
+                    <a:xfrm>
+                      <a:off x="0" y="0"/>
+                      <a:ext cx="4151376" cy="2514600"/>
+                    </a:xfrm>
+                    <a:prstGeom prst="rect">
+                      <a:avLst/>
+                    </a:prstGeom>
+                    <a:noFill/>
+                    <a:ln>
+                      <a:noFill/>
+                    </a:ln>
+                  </pic:spPr>
+                </pic:pic>
+              </a:graphicData>
+            </a:graphic>
+          </wp:inline>
+        </w:drawing>
+      </w:r>
+    </w:p>
+    <w:p>
+      <w:pPr>
+        <w:pStyle w:val="ListParagraph"/>
+        <w:ind w:left="1080"/>
+      </w:pPr>
+      <w:r>
+        <w:t xml:space="preserve">Q-Q plot for COVID-19 </w:t>
+      </w:r>
+      <w:r>
+        <w:t>Deaths</w:t>
+      </w:r>
+      <w:r>
+        <w:t xml:space="preserve"> for All U.S. Counties in 2020, against Exponential Distribution</w:t>
+      </w:r>
+    </w:p>
+    <w:p>
+      <w:pPr>
+        <w:pStyle w:val="ListParagraph"/>
+        <w:ind w:left="1080"/>
+      </w:pPr>
+    </w:p>
+    <w:p>
+      <w:pPr>
+        <w:pStyle w:val="ListParagraph"/>
+        <w:ind w:left="1080"/>
+      </w:pPr>
+      <w:r>
+        <w:rPr>
+          <w:noProof/>
+        </w:rPr>
+        <w:drawing>
+          <wp:inline distT="0" distB="0" distL="0" distR="0" wp14:anchorId="64F949BA" wp14:editId="3C4E2788">
+            <wp:extent cx="4151376" cy="2514600"/>
+            <wp:effectExtent l="0" t="0" r="1905" b="0"/>
+            <wp:docPr id="993099669" name="Picture 11" descr="A line graph with numbers and points&#10;&#10;Description automatically generated"/>
+            <wp:cNvGraphicFramePr>
+              <a:graphicFrameLocks xmlns:a="http://schemas.openxmlformats.org/drawingml/2006/main" noChangeAspect="1"/>
+            </wp:cNvGraphicFramePr>
+            <a:graphic xmlns:a="http://schemas.openxmlformats.org/drawingml/2006/main">
+              <a:graphicData uri="http://schemas.openxmlformats.org/drawingml/2006/picture">
+                <pic:pic xmlns:pic="http://schemas.openxmlformats.org/drawingml/2006/picture">
+                  <pic:nvPicPr>
+                    <pic:cNvPr id="993099669" name="Picture 11" descr="A line graph with numbers and points&#10;&#10;Description automatically generated"/>
+                    <pic:cNvPicPr>
+                      <a:picLocks noChangeAspect="1" noChangeArrowheads="1"/>
+                    </pic:cNvPicPr>
+                  </pic:nvPicPr>
+                  <pic:blipFill>
+                    <a:blip r:embed="rId20">
+                      <a:extLst>
+                        <a:ext uri="{28A0092B-C50C-407E-A947-70E740481C1C}">
+                          <a14:useLocalDpi xmlns:a14="http://schemas.microsoft.com/office/drawing/2010/main" val="0"/>
+                        </a:ext>
+                      </a:extLst>
+                    </a:blip>
+                    <a:srcRect/>
+                    <a:stretch>
+                      <a:fillRect/>
+                    </a:stretch>
+                  </pic:blipFill>
+                  <pic:spPr bwMode="auto">
+                    <a:xfrm>
+                      <a:off x="0" y="0"/>
+                      <a:ext cx="4151376" cy="2514600"/>
+                    </a:xfrm>
+                    <a:prstGeom prst="rect">
+                      <a:avLst/>
+                    </a:prstGeom>
+                    <a:noFill/>
+                    <a:ln>
+                      <a:noFill/>
+                    </a:ln>
+                  </pic:spPr>
+                </pic:pic>
+              </a:graphicData>
+            </a:graphic>
+          </wp:inline>
+        </w:drawing>
+      </w:r>
+    </w:p>
+    <w:p>
+      <w:pPr>
+        <w:pStyle w:val="ListParagraph"/>
+        <w:ind w:left="1080"/>
+      </w:pPr>
+      <w:r>
+        <w:t xml:space="preserve">Q-Q plot for COVID-19 </w:t>
+      </w:r>
+      <w:r>
+        <w:t>Deaths</w:t>
+      </w:r>
+      <w:r>
+        <w:t xml:space="preserve"> for All U.S. Counties in 202</w:t>
+      </w:r>
+      <w:r>
+        <w:t>1</w:t>
+      </w:r>
+      <w:r>
+        <w:t>, against Exponential Distribution</w:t>
+      </w:r>
+    </w:p>
+    <w:p>
+      <w:pPr>
+        <w:pStyle w:val="ListParagraph"/>
+        <w:ind w:left="1080"/>
+      </w:pPr>
+    </w:p>
+    <w:p>
+      <w:pPr>
+        <w:pStyle w:val="ListParagraph"/>
+        <w:numPr>
+          <w:ilvl w:val="0"/>
+          <w:numId w:val="5"/>
+        </w:numPr>
+      </w:pPr>
+      <w:r>
+        <w:t>The ECDF plots each comparing Cases and Deaths between 2020 and 2021 show that, in 2020, most of the cases and deaths were low</w:t>
+      </w:r>
+      <w:r>
+        <w:t xml:space="preserve"> in number, while in 2021, the number of cases and deaths were more spread out. The Q-Q plots also show that the exponential distribution selected in 1b were a good fit, with the Q-Q points resembling a straight line, but still with some outliers.</w:t>
+      </w:r>
+    </w:p>
+    <w:p/>
+    <w:p/>
+    <w:p/>
+    <w:p>
+      <w:pPr>
+        <w:pStyle w:val="ListParagraph"/>
+      </w:pPr>
+      <w:r>
+        <w:rPr>
+          <w:noProof/>
+        </w:rPr>
+        <w:lastRenderedPageBreak/>
+        <w:drawing>
+          <wp:inline distT="0" distB="0" distL="0" distR="0" wp14:anchorId="0328C1B3" wp14:editId="41F1258E">
+            <wp:extent cx="4151376" cy="2514600"/>
+            <wp:effectExtent l="0" t="0" r="1905" b="0"/>
+            <wp:docPr id="585279541" name="Picture 18" descr="A graph of death in california&#10;&#10;Description automatically generated"/>
+            <wp:cNvGraphicFramePr>
+              <a:graphicFrameLocks xmlns:a="http://schemas.openxmlformats.org/drawingml/2006/main" noChangeAspect="1"/>
+            </wp:cNvGraphicFramePr>
+            <a:graphic xmlns:a="http://schemas.openxmlformats.org/drawingml/2006/main">
+              <a:graphicData uri="http://schemas.openxmlformats.org/drawingml/2006/picture">
+                <pic:pic xmlns:pic="http://schemas.openxmlformats.org/drawingml/2006/picture">
+                  <pic:nvPicPr>
+                    <pic:cNvPr id="585279541" name="Picture 18" descr="A graph of death in california&#10;&#10;Description automatically generated"/>
+                    <pic:cNvPicPr>
+                      <a:picLocks noChangeAspect="1" noChangeArrowheads="1"/>
+                    </pic:cNvPicPr>
+                  </pic:nvPicPr>
+                  <pic:blipFill>
+                    <a:blip r:embed="rId21">
+                      <a:extLst>
+                        <a:ext uri="{28A0092B-C50C-407E-A947-70E740481C1C}">
+                          <a14:useLocalDpi xmlns:a14="http://schemas.microsoft.com/office/drawing/2010/main" val="0"/>
+                        </a:ext>
+                      </a:extLst>
+                    </a:blip>
+                    <a:srcRect/>
+                    <a:stretch>
+                      <a:fillRect/>
+                    </a:stretch>
+                  </pic:blipFill>
+                  <pic:spPr bwMode="auto">
+                    <a:xfrm>
+                      <a:off x="0" y="0"/>
+                      <a:ext cx="4151376" cy="2514600"/>
+                    </a:xfrm>
+                    <a:prstGeom prst="rect">
+                      <a:avLst/>
+                    </a:prstGeom>
+                    <a:noFill/>
+                    <a:ln>
+                      <a:noFill/>
+                    </a:ln>
+                  </pic:spPr>
+                </pic:pic>
+              </a:graphicData>
+            </a:graphic>
+          </wp:inline>
+        </w:drawing>
+      </w:r>
+    </w:p>
+    <w:p>
+      <w:pPr>
+        <w:pStyle w:val="ListParagraph"/>
+      </w:pPr>
+    </w:p>
+    <w:p>
+      <w:pPr>
+        <w:pStyle w:val="ListParagraph"/>
+      </w:pPr>
+      <w:r>
+        <w:rPr>
+          <w:noProof/>
+        </w:rPr>
+        <w:drawing>
+          <wp:inline distT="0" distB="0" distL="0" distR="0" wp14:anchorId="4D9B963E" wp14:editId="0CF8DADE">
+            <wp:extent cx="4151376" cy="2514600"/>
+            <wp:effectExtent l="0" t="0" r="1905" b="0"/>
+            <wp:docPr id="701876694" name="Picture 17" descr="A graph of a person with a graph&#10;&#10;Description automatically generated with medium confidence"/>
+            <wp:cNvGraphicFramePr>
+              <a:graphicFrameLocks xmlns:a="http://schemas.openxmlformats.org/drawingml/2006/main" noChangeAspect="1"/>
+            </wp:cNvGraphicFramePr>
+            <a:graphic xmlns:a="http://schemas.openxmlformats.org/drawingml/2006/main">
+              <a:graphicData uri="http://schemas.openxmlformats.org/drawingml/2006/picture">
+                <pic:pic xmlns:pic="http://schemas.openxmlformats.org/drawingml/2006/picture">
+                  <pic:nvPicPr>
+                    <pic:cNvPr id="701876694" name="Picture 17" descr="A graph of a person with a graph&#10;&#10;Description automatically generated with medium confidence"/>
+                    <pic:cNvPicPr>
+                      <a:picLocks noChangeAspect="1" noChangeArrowheads="1"/>
+                    </pic:cNvPicPr>
+                  </pic:nvPicPr>
+                  <pic:blipFill>
+                    <a:blip r:embed="rId22">
+                      <a:extLst>
+                        <a:ext uri="{28A0092B-C50C-407E-A947-70E740481C1C}">
+                          <a14:useLocalDpi xmlns:a14="http://schemas.microsoft.com/office/drawing/2010/main" val="0"/>
+                        </a:ext>
+                      </a:extLst>
+                    </a:blip>
+                    <a:srcRect/>
+                    <a:stretch>
+                      <a:fillRect/>
+                    </a:stretch>
+                  </pic:blipFill>
+                  <pic:spPr bwMode="auto">
+                    <a:xfrm>
+                      <a:off x="0" y="0"/>
+                      <a:ext cx="4151376" cy="2514600"/>
+                    </a:xfrm>
+                    <a:prstGeom prst="rect">
+                      <a:avLst/>
+                    </a:prstGeom>
+                    <a:noFill/>
+                    <a:ln>
+                      <a:noFill/>
+                    </a:ln>
+                  </pic:spPr>
+                </pic:pic>
+              </a:graphicData>
+            </a:graphic>
+          </wp:inline>
+        </w:drawing>
+      </w:r>
+    </w:p>
+    <w:p>
+      <w:pPr>
+        <w:pStyle w:val="ListParagraph"/>
+      </w:pPr>
+    </w:p>
+    <w:p>
+      <w:pPr>
+        <w:pStyle w:val="ListParagraph"/>
+      </w:pPr>
+      <w:r>
+        <w:rPr>
+          <w:noProof/>
+        </w:rPr>
+        <w:drawing>
+          <wp:inline distT="0" distB="0" distL="0" distR="0" wp14:anchorId="64DF946D" wp14:editId="5B3A872F">
+            <wp:extent cx="4151376" cy="2514600"/>
+            <wp:effectExtent l="0" t="0" r="1905" b="0"/>
+            <wp:docPr id="568367291" name="Picture 16" descr="A graph of cases with numbers and text&#10;&#10;Description automatically generated"/>
+            <wp:cNvGraphicFramePr>
+              <a:graphicFrameLocks xmlns:a="http://schemas.openxmlformats.org/drawingml/2006/main" noChangeAspect="1"/>
+            </wp:cNvGraphicFramePr>
+            <a:graphic xmlns:a="http://schemas.openxmlformats.org/drawingml/2006/main">
+              <a:graphicData uri="http://schemas.openxmlformats.org/drawingml/2006/picture">
+                <pic:pic xmlns:pic="http://schemas.openxmlformats.org/drawingml/2006/picture">
+                  <pic:nvPicPr>
+                    <pic:cNvPr id="568367291" name="Picture 16" descr="A graph of cases with numbers and text&#10;&#10;Description automatically generated"/>
+                    <pic:cNvPicPr>
+                      <a:picLocks noChangeAspect="1" noChangeArrowheads="1"/>
+                    </pic:cNvPicPr>
+                  </pic:nvPicPr>
+                  <pic:blipFill>
+                    <a:blip r:embed="rId23">
+                      <a:extLst>
+                        <a:ext uri="{28A0092B-C50C-407E-A947-70E740481C1C}">
+                          <a14:useLocalDpi xmlns:a14="http://schemas.microsoft.com/office/drawing/2010/main" val="0"/>
+                        </a:ext>
+                      </a:extLst>
+                    </a:blip>
+                    <a:srcRect/>
+                    <a:stretch>
+                      <a:fillRect/>
+                    </a:stretch>
+                  </pic:blipFill>
+                  <pic:spPr bwMode="auto">
+                    <a:xfrm>
+                      <a:off x="0" y="0"/>
+                      <a:ext cx="4151376" cy="2514600"/>
+                    </a:xfrm>
+                    <a:prstGeom prst="rect">
+                      <a:avLst/>
+                    </a:prstGeom>
+                    <a:noFill/>
+                    <a:ln>
+                      <a:noFill/>
+                    </a:ln>
+                  </pic:spPr>
+                </pic:pic>
+              </a:graphicData>
+            </a:graphic>
+          </wp:inline>
+        </w:drawing>
+      </w:r>
+    </w:p>
+    <w:p>
+      <w:pPr>
+        <w:pStyle w:val="ListParagraph"/>
+      </w:pPr>
+      <w:r>
+        <w:rPr>
+          <w:noProof/>
+        </w:rPr>
+        <w:lastRenderedPageBreak/>
+        <w:drawing>
+          <wp:inline distT="0" distB="0" distL="0" distR="0" wp14:anchorId="704E0A83" wp14:editId="6F6104AA">
+            <wp:extent cx="4151376" cy="2514600"/>
+            <wp:effectExtent l="0" t="0" r="1905" b="0"/>
+            <wp:docPr id="15181096" name="Picture 15" descr="A graph of death&#10;&#10;Description automatically generated"/>
+            <wp:cNvGraphicFramePr>
+              <a:graphicFrameLocks xmlns:a="http://schemas.openxmlformats.org/drawingml/2006/main" noChangeAspect="1"/>
+            </wp:cNvGraphicFramePr>
+            <a:graphic xmlns:a="http://schemas.openxmlformats.org/drawingml/2006/main">
+              <a:graphicData uri="http://schemas.openxmlformats.org/drawingml/2006/picture">
+                <pic:pic xmlns:pic="http://schemas.openxmlformats.org/drawingml/2006/picture">
+                  <pic:nvPicPr>
+                    <pic:cNvPr id="15181096" name="Picture 15" descr="A graph of death&#10;&#10;Description automatically generated"/>
+                    <pic:cNvPicPr>
+                      <a:picLocks noChangeAspect="1" noChangeArrowheads="1"/>
+                    </pic:cNvPicPr>
+                  </pic:nvPicPr>
+                  <pic:blipFill>
+                    <a:blip r:embed="rId24">
+                      <a:extLst>
+                        <a:ext uri="{28A0092B-C50C-407E-A947-70E740481C1C}">
+                          <a14:useLocalDpi xmlns:a14="http://schemas.microsoft.com/office/drawing/2010/main" val="0"/>
+                        </a:ext>
+                      </a:extLst>
+                    </a:blip>
+                    <a:srcRect/>
+                    <a:stretch>
+                      <a:fillRect/>
+                    </a:stretch>
+                  </pic:blipFill>
+                  <pic:spPr bwMode="auto">
+                    <a:xfrm>
+                      <a:off x="0" y="0"/>
+                      <a:ext cx="4151376" cy="2514600"/>
+                    </a:xfrm>
+                    <a:prstGeom prst="rect">
+                      <a:avLst/>
+                    </a:prstGeom>
+                    <a:noFill/>
+                    <a:ln>
+                      <a:noFill/>
+                    </a:ln>
+                  </pic:spPr>
+                </pic:pic>
+              </a:graphicData>
+            </a:graphic>
+          </wp:inline>
+        </w:drawing>
+      </w:r>
+    </w:p>
+    <w:p>
+      <w:pPr>
+        <w:pStyle w:val="ListParagraph"/>
+      </w:pPr>
+    </w:p>
+    <w:p>
+      <w:pPr>
+        <w:pStyle w:val="ListParagraph"/>
+      </w:pPr>
+      <w:r>
+        <w:rPr>
+          <w:noProof/>
+        </w:rPr>
+        <w:drawing>
+          <wp:inline distT="0" distB="0" distL="0" distR="0" wp14:anchorId="7278A2BC" wp14:editId="7985D999">
+            <wp:extent cx="4151376" cy="2514600"/>
+            <wp:effectExtent l="0" t="0" r="1905" b="0"/>
+            <wp:docPr id="1305185284" name="Picture 20" descr="A graph of a number of cases&#10;&#10;Description automatically generated"/>
+            <wp:cNvGraphicFramePr>
+              <a:graphicFrameLocks xmlns:a="http://schemas.openxmlformats.org/drawingml/2006/main" noChangeAspect="1"/>
+            </wp:cNvGraphicFramePr>
+            <a:graphic xmlns:a="http://schemas.openxmlformats.org/drawingml/2006/main">
+              <a:graphicData uri="http://schemas.openxmlformats.org/drawingml/2006/picture">
+                <pic:pic xmlns:pic="http://schemas.openxmlformats.org/drawingml/2006/picture">
+                  <pic:nvPicPr>
+                    <pic:cNvPr id="1305185284" name="Picture 20" descr="A graph of a number of cases&#10;&#10;Description automatically generated"/>
+                    <pic:cNvPicPr>
+                      <a:picLocks noChangeAspect="1" noChangeArrowheads="1"/>
+                    </pic:cNvPicPr>
+                  </pic:nvPicPr>
+                  <pic:blipFill>
+                    <a:blip r:embed="rId25">
+                      <a:extLst>
+                        <a:ext uri="{28A0092B-C50C-407E-A947-70E740481C1C}">
+                          <a14:useLocalDpi xmlns:a14="http://schemas.microsoft.com/office/drawing/2010/main" val="0"/>
+                        </a:ext>
+                      </a:extLst>
+                    </a:blip>
+                    <a:srcRect/>
+                    <a:stretch>
+                      <a:fillRect/>
+                    </a:stretch>
+                  </pic:blipFill>
+                  <pic:spPr bwMode="auto">
+                    <a:xfrm>
+                      <a:off x="0" y="0"/>
+                      <a:ext cx="4151376" cy="2514600"/>
+                    </a:xfrm>
+                    <a:prstGeom prst="rect">
+                      <a:avLst/>
+                    </a:prstGeom>
+                    <a:noFill/>
+                    <a:ln>
+                      <a:noFill/>
+                    </a:ln>
+                  </pic:spPr>
+                </pic:pic>
+              </a:graphicData>
+            </a:graphic>
+          </wp:inline>
+        </w:drawing>
+      </w:r>
+    </w:p>
+    <w:p>
+      <w:pPr>
+        <w:pStyle w:val="ListParagraph"/>
+      </w:pPr>
+    </w:p>
+    <w:p>
+      <w:pPr>
+        <w:pStyle w:val="ListParagraph"/>
+      </w:pPr>
+      <w:r>
+        <w:rPr>
+          <w:noProof/>
+        </w:rPr>
+        <w:drawing>
+          <wp:inline distT="0" distB="0" distL="0" distR="0" wp14:anchorId="1907EFB9" wp14:editId="1EF9B167">
+            <wp:extent cx="4151376" cy="2514600"/>
+            <wp:effectExtent l="0" t="0" r="1905" b="0"/>
+            <wp:docPr id="980993167" name="Picture 19" descr="A graph of a graph&#10;&#10;Description automatically generated"/>
+            <wp:cNvGraphicFramePr>
+              <a:graphicFrameLocks xmlns:a="http://schemas.openxmlformats.org/drawingml/2006/main" noChangeAspect="1"/>
+            </wp:cNvGraphicFramePr>
+            <a:graphic xmlns:a="http://schemas.openxmlformats.org/drawingml/2006/main">
+              <a:graphicData uri="http://schemas.openxmlformats.org/drawingml/2006/picture">
+                <pic:pic xmlns:pic="http://schemas.openxmlformats.org/drawingml/2006/picture">
+                  <pic:nvPicPr>
+                    <pic:cNvPr id="980993167" name="Picture 19" descr="A graph of a graph&#10;&#10;Description automatically generated"/>
+                    <pic:cNvPicPr>
+                      <a:picLocks noChangeAspect="1" noChangeArrowheads="1"/>
+                    </pic:cNvPicPr>
+                  </pic:nvPicPr>
+                  <pic:blipFill>
+                    <a:blip r:embed="rId26">
+                      <a:extLst>
+                        <a:ext uri="{28A0092B-C50C-407E-A947-70E740481C1C}">
+                          <a14:useLocalDpi xmlns:a14="http://schemas.microsoft.com/office/drawing/2010/main" val="0"/>
+                        </a:ext>
+                      </a:extLst>
+                    </a:blip>
+                    <a:srcRect/>
+                    <a:stretch>
+                      <a:fillRect/>
+                    </a:stretch>
+                  </pic:blipFill>
+                  <pic:spPr bwMode="auto">
+                    <a:xfrm>
+                      <a:off x="0" y="0"/>
+                      <a:ext cx="4151376" cy="2514600"/>
+                    </a:xfrm>
+                    <a:prstGeom prst="rect">
+                      <a:avLst/>
+                    </a:prstGeom>
+                    <a:noFill/>
+                    <a:ln>
+                      <a:noFill/>
+                    </a:ln>
+                  </pic:spPr>
+                </pic:pic>
+              </a:graphicData>
+            </a:graphic>
+          </wp:inline>
+        </w:drawing>
+      </w:r>
+    </w:p>
+    <w:p>
+      <w:pPr>
+        <w:pStyle w:val="ListParagraph"/>
+      </w:pPr>
+    </w:p>
+    <w:p>
+      <w:pPr>
+        <w:pStyle w:val="ListParagraph"/>
+      </w:pPr>
+      <w:r>
+        <w:rPr>
+          <w:noProof/>
+        </w:rPr>
+        <w:lastRenderedPageBreak/>
+        <w:drawing>
+          <wp:inline distT="0" distB="0" distL="0" distR="0" wp14:anchorId="17948382" wp14:editId="3A647E4C">
+            <wp:extent cx="4151376" cy="2514600"/>
+            <wp:effectExtent l="0" t="0" r="1905" b="0"/>
+            <wp:docPr id="64911617" name="Picture 24" descr="A graph of a number of points&#10;&#10;Description automatically generated"/>
+            <wp:cNvGraphicFramePr>
+              <a:graphicFrameLocks xmlns:a="http://schemas.openxmlformats.org/drawingml/2006/main" noChangeAspect="1"/>
+            </wp:cNvGraphicFramePr>
+            <a:graphic xmlns:a="http://schemas.openxmlformats.org/drawingml/2006/main">
+              <a:graphicData uri="http://schemas.openxmlformats.org/drawingml/2006/picture">
+                <pic:pic xmlns:pic="http://schemas.openxmlformats.org/drawingml/2006/picture">
+                  <pic:nvPicPr>
+                    <pic:cNvPr id="64911617" name="Picture 24" descr="A graph of a number of points&#10;&#10;Description automatically generated"/>
+                    <pic:cNvPicPr>
+                      <a:picLocks noChangeAspect="1" noChangeArrowheads="1"/>
+                    </pic:cNvPicPr>
+                  </pic:nvPicPr>
+                  <pic:blipFill>
+                    <a:blip r:embed="rId27">
+                      <a:extLst>
+                        <a:ext uri="{28A0092B-C50C-407E-A947-70E740481C1C}">
+                          <a14:useLocalDpi xmlns:a14="http://schemas.microsoft.com/office/drawing/2010/main" val="0"/>
+                        </a:ext>
+                      </a:extLst>
+                    </a:blip>
+                    <a:srcRect/>
+                    <a:stretch>
+                      <a:fillRect/>
+                    </a:stretch>
+                  </pic:blipFill>
+                  <pic:spPr bwMode="auto">
+                    <a:xfrm>
+                      <a:off x="0" y="0"/>
+                      <a:ext cx="4151376" cy="2514600"/>
+                    </a:xfrm>
+                    <a:prstGeom prst="rect">
+                      <a:avLst/>
+                    </a:prstGeom>
+                    <a:noFill/>
+                    <a:ln>
+                      <a:noFill/>
+                    </a:ln>
+                  </pic:spPr>
+                </pic:pic>
+              </a:graphicData>
+            </a:graphic>
+          </wp:inline>
+        </w:drawing>
+      </w:r>
+    </w:p>
+    <w:p>
+      <w:pPr>
+        <w:pStyle w:val="ListParagraph"/>
+      </w:pPr>
+    </w:p>
+    <w:p>
+      <w:pPr>
+        <w:pStyle w:val="ListParagraph"/>
+      </w:pPr>
+      <w:r>
+        <w:rPr>
+          <w:noProof/>
+        </w:rPr>
+        <w:drawing>
+          <wp:inline distT="0" distB="0" distL="0" distR="0" wp14:anchorId="3785CA33" wp14:editId="3C4DF729">
+            <wp:extent cx="4151376" cy="2514600"/>
+            <wp:effectExtent l="0" t="0" r="1905" b="0"/>
+            <wp:docPr id="473823208" name="Picture 23" descr="A graph of a line&#10;&#10;Description automatically generated with medium confidence"/>
+            <wp:cNvGraphicFramePr>
+              <a:graphicFrameLocks xmlns:a="http://schemas.openxmlformats.org/drawingml/2006/main" noChangeAspect="1"/>
+            </wp:cNvGraphicFramePr>
+            <a:graphic xmlns:a="http://schemas.openxmlformats.org/drawingml/2006/main">
+              <a:graphicData uri="http://schemas.openxmlformats.org/drawingml/2006/picture">
+                <pic:pic xmlns:pic="http://schemas.openxmlformats.org/drawingml/2006/picture">
+                  <pic:nvPicPr>
+                    <pic:cNvPr id="473823208" name="Picture 23" descr="A graph of a line&#10;&#10;Description automatically generated with medium confidence"/>
+                    <pic:cNvPicPr>
+                      <a:picLocks noChangeAspect="1" noChangeArrowheads="1"/>
+                    </pic:cNvPicPr>
+                  </pic:nvPicPr>
+                  <pic:blipFill>
+                    <a:blip r:embed="rId28">
+                      <a:extLst>
+                        <a:ext uri="{28A0092B-C50C-407E-A947-70E740481C1C}">
+                          <a14:useLocalDpi xmlns:a14="http://schemas.microsoft.com/office/drawing/2010/main" val="0"/>
+                        </a:ext>
+                      </a:extLst>
+                    </a:blip>
+                    <a:srcRect/>
+                    <a:stretch>
+                      <a:fillRect/>
+                    </a:stretch>
+                  </pic:blipFill>
+                  <pic:spPr bwMode="auto">
+                    <a:xfrm>
+                      <a:off x="0" y="0"/>
+                      <a:ext cx="4151376" cy="2514600"/>
+                    </a:xfrm>
+                    <a:prstGeom prst="rect">
+                      <a:avLst/>
+                    </a:prstGeom>
+                    <a:noFill/>
+                    <a:ln>
+                      <a:noFill/>
+                    </a:ln>
+                  </pic:spPr>
+                </pic:pic>
+              </a:graphicData>
+            </a:graphic>
+          </wp:inline>
+        </w:drawing>
+      </w:r>
+    </w:p>
+    <w:p>
+      <w:pPr>
+        <w:pStyle w:val="ListParagraph"/>
+      </w:pPr>
+    </w:p>
+    <w:p>
+      <w:pPr>
+        <w:pStyle w:val="ListParagraph"/>
+      </w:pPr>
+      <w:r>
+        <w:rPr>
+          <w:noProof/>
+        </w:rPr>
+        <w:drawing>
+          <wp:inline distT="0" distB="0" distL="0" distR="0" wp14:anchorId="22AAD44E" wp14:editId="160FB9A9">
+            <wp:extent cx="4151376" cy="2514600"/>
+            <wp:effectExtent l="0" t="0" r="1905" b="0"/>
+            <wp:docPr id="1014211846" name="Picture 22" descr="A line graph with numbers and dots&#10;&#10;Description automatically generated"/>
+            <wp:cNvGraphicFramePr>
+              <a:graphicFrameLocks xmlns:a="http://schemas.openxmlformats.org/drawingml/2006/main" noChangeAspect="1"/>
+            </wp:cNvGraphicFramePr>
+            <a:graphic xmlns:a="http://schemas.openxmlformats.org/drawingml/2006/main">
+              <a:graphicData uri="http://schemas.openxmlformats.org/drawingml/2006/picture">
+                <pic:pic xmlns:pic="http://schemas.openxmlformats.org/drawingml/2006/picture">
+                  <pic:nvPicPr>
+                    <pic:cNvPr id="1014211846" name="Picture 22" descr="A line graph with numbers and dots&#10;&#10;Description automatically generated"/>
+                    <pic:cNvPicPr>
+                      <a:picLocks noChangeAspect="1" noChangeArrowheads="1"/>
+                    </pic:cNvPicPr>
+                  </pic:nvPicPr>
+                  <pic:blipFill>
+                    <a:blip r:embed="rId29">
+                      <a:extLst>
+                        <a:ext uri="{28A0092B-C50C-407E-A947-70E740481C1C}">
+                          <a14:useLocalDpi xmlns:a14="http://schemas.microsoft.com/office/drawing/2010/main" val="0"/>
+                        </a:ext>
+                      </a:extLst>
+                    </a:blip>
+                    <a:srcRect/>
+                    <a:stretch>
+                      <a:fillRect/>
+                    </a:stretch>
+                  </pic:blipFill>
+                  <pic:spPr bwMode="auto">
+                    <a:xfrm>
+                      <a:off x="0" y="0"/>
+                      <a:ext cx="4151376" cy="2514600"/>
+                    </a:xfrm>
+                    <a:prstGeom prst="rect">
+                      <a:avLst/>
+                    </a:prstGeom>
+                    <a:noFill/>
+                    <a:ln>
+                      <a:noFill/>
+                    </a:ln>
+                  </pic:spPr>
+                </pic:pic>
+              </a:graphicData>
+            </a:graphic>
+          </wp:inline>
+        </w:drawing>
+      </w:r>
+    </w:p>
+    <w:p>
+      <w:pPr>
+        <w:pStyle w:val="ListParagraph"/>
+      </w:pPr>
+      <w:r>
+        <w:rPr>
+          <w:noProof/>
+        </w:rPr>
+        <w:lastRenderedPageBreak/>
+        <w:drawing>
+          <wp:inline distT="0" distB="0" distL="0" distR="0" wp14:anchorId="0E9F7CA5" wp14:editId="74525318">
+            <wp:extent cx="4151376" cy="2514600"/>
+            <wp:effectExtent l="0" t="0" r="1905" b="0"/>
+            <wp:docPr id="1606884017" name="Picture 21" descr="A graph of a line&#10;&#10;Description automatically generated with medium confidence"/>
+            <wp:cNvGraphicFramePr>
+              <a:graphicFrameLocks xmlns:a="http://schemas.openxmlformats.org/drawingml/2006/main" noChangeAspect="1"/>
+            </wp:cNvGraphicFramePr>
+            <a:graphic xmlns:a="http://schemas.openxmlformats.org/drawingml/2006/main">
+              <a:graphicData uri="http://schemas.openxmlformats.org/drawingml/2006/picture">
+                <pic:pic xmlns:pic="http://schemas.openxmlformats.org/drawingml/2006/picture">
+                  <pic:nvPicPr>
+                    <pic:cNvPr id="1606884017" name="Picture 21" descr="A graph of a line&#10;&#10;Description automatically generated with medium confidence"/>
+                    <pic:cNvPicPr>
+                      <a:picLocks noChangeAspect="1" noChangeArrowheads="1"/>
+                    </pic:cNvPicPr>
+                  </pic:nvPicPr>
+                  <pic:blipFill>
+                    <a:blip r:embed="rId30">
+                      <a:extLst>
+                        <a:ext uri="{28A0092B-C50C-407E-A947-70E740481C1C}">
+                          <a14:useLocalDpi xmlns:a14="http://schemas.microsoft.com/office/drawing/2010/main" val="0"/>
+                        </a:ext>
+                      </a:extLst>
+                    </a:blip>
+                    <a:srcRect/>
+                    <a:stretch>
+                      <a:fillRect/>
+                    </a:stretch>
+                  </pic:blipFill>
+                  <pic:spPr bwMode="auto">
+                    <a:xfrm>
+                      <a:off x="0" y="0"/>
+                      <a:ext cx="4151376" cy="2514600"/>
+                    </a:xfrm>
+                    <a:prstGeom prst="rect">
+                      <a:avLst/>
+                    </a:prstGeom>
+                    <a:noFill/>
+                    <a:ln>
+                      <a:noFill/>
+                    </a:ln>
+                  </pic:spPr>
+                </pic:pic>
+              </a:graphicData>
+            </a:graphic>
+          </wp:inline>
+        </w:drawing>
+      </w:r>
+    </w:p>
+    <w:p>
+      <w:pPr>
+        <w:pStyle w:val="ListParagraph"/>
+      </w:pPr>
+    </w:p>
+    <w:p>
+      <w:pPr>
+        <w:pStyle w:val="ListParagraph"/>
+        <w:numPr>
+          <w:ilvl w:val="0"/>
+          <w:numId w:val="3"/>
+        </w:numPr>
+      </w:pPr>
+      <w:r>
+        <w:t xml:space="preserve">I decided to filter the data by a single state (which has numerous counties), California, to see how the histograms, ECDF plots, and Q-Q plots would be generated for the reported number of cases and deaths for this state in </w:t>
+      </w:r>
+      <w:proofErr w:type="gramStart"/>
+      <w:r>
+        <w:t>years</w:t>
+      </w:r>
+      <w:proofErr w:type="gramEnd"/>
+      <w:r>
+        <w:t xml:space="preserve"> 2020 and 2021. All trends remained consistent, so that was a big similarity. For differences, the histograms showed that a higher percentage of counties had low numbers of cases and deaths, but with outliers that were very far away. The ECDF plots featured slightly less smooth curves, but </w:t>
+      </w:r>
+      <w:proofErr w:type="gramStart"/>
+      <w:r>
+        <w:t>overall</w:t>
+      </w:r>
+      <w:proofErr w:type="gramEnd"/>
+      <w:r>
+        <w:t xml:space="preserve"> still showed that 2021 had a higher variance in cases and deaths than 2020. The Q-Q plots showed the exponential distribution fitting the data, like in question 1, but there were much bigger outliers this time.</w:t>
+      </w:r>
+    </w:p>
+    <w:p/>
+    <w:p>
+      <w:pPr>
+        <w:pStyle w:val="ListParagraph"/>
+        <w:numPr>
+          <w:ilvl w:val="0"/>
+          <w:numId w:val="3"/>
+        </w:numPr>
+      </w:pPr>
+    </w:p>
+    <w:p>
+      <w:pPr>
+        <w:ind w:left="1080"/>
+      </w:pPr>
+      <w:r>
+        <w:rPr>
+          <w:noProof/>
+        </w:rPr>
+        <w:drawing>
+          <wp:inline distT="0" distB="0" distL="0" distR="0" wp14:anchorId="1A2F3671" wp14:editId="196E9B58">
+            <wp:extent cx="4151376" cy="2514600"/>
+            <wp:effectExtent l="0" t="0" r="1905" b="0"/>
+            <wp:docPr id="939182169" name="Picture 26" descr="A graph of two people&#10;&#10;Description automatically generated with medium confidence"/>
+            <wp:cNvGraphicFramePr>
+              <a:graphicFrameLocks xmlns:a="http://schemas.openxmlformats.org/drawingml/2006/main" noChangeAspect="1"/>
+            </wp:cNvGraphicFramePr>
+            <a:graphic xmlns:a="http://schemas.openxmlformats.org/drawingml/2006/main">
+              <a:graphicData uri="http://schemas.openxmlformats.org/drawingml/2006/picture">
+                <pic:pic xmlns:pic="http://schemas.openxmlformats.org/drawingml/2006/picture">
+                  <pic:nvPicPr>
+                    <pic:cNvPr id="939182169" name="Picture 26" descr="A graph of two people&#10;&#10;Description automatically generated with medium confidence"/>
+                    <pic:cNvPicPr>
+                      <a:picLocks noChangeAspect="1" noChangeArrowheads="1"/>
+                    </pic:cNvPicPr>
+                  </pic:nvPicPr>
+                  <pic:blipFill>
+                    <a:blip r:embed="rId31">
+                      <a:extLst>
+                        <a:ext uri="{28A0092B-C50C-407E-A947-70E740481C1C}">
+                          <a14:useLocalDpi xmlns:a14="http://schemas.microsoft.com/office/drawing/2010/main" val="0"/>
+                        </a:ext>
+                      </a:extLst>
+                    </a:blip>
+                    <a:srcRect/>
+                    <a:stretch>
+                      <a:fillRect/>
+                    </a:stretch>
+                  </pic:blipFill>
+                  <pic:spPr bwMode="auto">
+                    <a:xfrm>
+                      <a:off x="0" y="0"/>
+                      <a:ext cx="4151376" cy="2514600"/>
+                    </a:xfrm>
+                    <a:prstGeom prst="rect">
+                      <a:avLst/>
+                    </a:prstGeom>
+                    <a:noFill/>
+                    <a:ln>
+                      <a:noFill/>
+                    </a:ln>
+                  </pic:spPr>
+                </pic:pic>
+              </a:graphicData>
+            </a:graphic>
+          </wp:inline>
+        </w:drawing>
+      </w:r>
+    </w:p>
+    <w:p>
+      <w:pPr>
+        <w:ind w:left="1080"/>
+      </w:pPr>
+      <w:r>
+        <w:t>Bath vs. Price for NY Houses</w:t>
+      </w:r>
+    </w:p>
+    <w:p>
+      <w:pPr>
+        <w:ind w:left="1080"/>
+      </w:pPr>
+      <w:r>
+        <w:t>Note: Does not represent all data captured, some outliers are omitted.</w:t>
+      </w:r>
+    </w:p>
+    <w:p>
+      <w:pPr>
+        <w:ind w:left="1080"/>
+      </w:pPr>
+      <w:r>
+        <w:rPr>
+          <w:noProof/>
+        </w:rPr>
+        <w:lastRenderedPageBreak/>
+        <w:drawing>
+          <wp:inline distT="0" distB="0" distL="0" distR="0" wp14:anchorId="20485536" wp14:editId="434A4088">
+            <wp:extent cx="4151376" cy="2514600"/>
+            <wp:effectExtent l="0" t="0" r="1905" b="0"/>
+            <wp:docPr id="231117109" name="Picture 25" descr="A graph of black dots&#10;&#10;Description automatically generated with medium confidence"/>
+            <wp:cNvGraphicFramePr>
+              <a:graphicFrameLocks xmlns:a="http://schemas.openxmlformats.org/drawingml/2006/main" noChangeAspect="1"/>
+            </wp:cNvGraphicFramePr>
+            <a:graphic xmlns:a="http://schemas.openxmlformats.org/drawingml/2006/main">
+              <a:graphicData uri="http://schemas.openxmlformats.org/drawingml/2006/picture">
+                <pic:pic xmlns:pic="http://schemas.openxmlformats.org/drawingml/2006/picture">
+                  <pic:nvPicPr>
+                    <pic:cNvPr id="231117109" name="Picture 25" descr="A graph of black dots&#10;&#10;Description automatically generated with medium confidence"/>
+                    <pic:cNvPicPr>
+                      <a:picLocks noChangeAspect="1" noChangeArrowheads="1"/>
+                    </pic:cNvPicPr>
+                  </pic:nvPicPr>
+                  <pic:blipFill>
+                    <a:blip r:embed="rId32">
+                      <a:extLst>
+                        <a:ext uri="{28A0092B-C50C-407E-A947-70E740481C1C}">
+                          <a14:useLocalDpi xmlns:a14="http://schemas.microsoft.com/office/drawing/2010/main" val="0"/>
+                        </a:ext>
+                      </a:extLst>
+                    </a:blip>
+                    <a:srcRect/>
+                    <a:stretch>
+                      <a:fillRect/>
+                    </a:stretch>
+                  </pic:blipFill>
+                  <pic:spPr bwMode="auto">
+                    <a:xfrm>
+                      <a:off x="0" y="0"/>
+                      <a:ext cx="4151376" cy="2514600"/>
+                    </a:xfrm>
+                    <a:prstGeom prst="rect">
+                      <a:avLst/>
+                    </a:prstGeom>
+                    <a:noFill/>
+                    <a:ln>
+                      <a:noFill/>
+                    </a:ln>
+                  </pic:spPr>
+                </pic:pic>
+              </a:graphicData>
+            </a:graphic>
+          </wp:inline>
+        </w:drawing>
+      </w:r>
+    </w:p>
+    <w:p>
+      <w:pPr>
+        <w:ind w:left="1080"/>
+      </w:pPr>
+      <w:r>
+        <w:t>Residuals for Linear Model for Price of NY Houses</w:t>
+      </w:r>
+    </w:p>
+    <w:p>
+      <w:pPr>
+        <w:ind w:left="1080"/>
+      </w:pPr>
+      <w:r>
+        <w:t>Note: Does not represent all data captured, some outliers are omitted.</w:t>
+      </w:r>
+    </w:p>
+    <w:p>
+      <w:pPr>
+        <w:ind w:left="1080"/>
+      </w:pPr>
+    </w:p>
+    <w:p>
+      <w:pPr>
+        <w:ind w:left="1080"/>
+      </w:pPr>
+      <w:r>
+        <w:t>Linear Model Summary:</w:t>
+      </w:r>
+    </w:p>
+    <w:p>
+      <w:pPr>
+        <w:ind w:left="1080"/>
+      </w:pPr>
+      <w:r>
+        <w:drawing>
+          <wp:inline distT="0" distB="0" distL="0" distR="0" wp14:anchorId="4C1642DC" wp14:editId="35196106">
+            <wp:extent cx="3540868" cy="2133600"/>
+            <wp:effectExtent l="0" t="0" r="2540" b="0"/>
+            <wp:docPr id="291913596" name="Picture 1" descr="A screenshot of a computer&#10;&#10;Description automatically generated"/>
+            <wp:cNvGraphicFramePr>
+              <a:graphicFrameLocks xmlns:a="http://schemas.openxmlformats.org/drawingml/2006/main" noChangeAspect="1"/>
+            </wp:cNvGraphicFramePr>
+            <a:graphic xmlns:a="http://schemas.openxmlformats.org/drawingml/2006/main">
+              <a:graphicData uri="http://schemas.openxmlformats.org/drawingml/2006/picture">
+                <pic:pic xmlns:pic="http://schemas.openxmlformats.org/drawingml/2006/picture">
+                  <pic:nvPicPr>
+                    <pic:cNvPr id="291913596" name="Picture 1" descr="A screenshot of a computer&#10;&#10;Description automatically generated"/>
+                    <pic:cNvPicPr/>
+                  </pic:nvPicPr>
+                  <pic:blipFill>
+                    <a:blip r:embed="rId33"/>
+                    <a:stretch>
+                      <a:fillRect/>
+                    </a:stretch>
+                  </pic:blipFill>
+                  <pic:spPr>
+                    <a:xfrm>
+                      <a:off x="0" y="0"/>
+                      <a:ext cx="3544394" cy="2135725"/>
+                    </a:xfrm>
+                    <a:prstGeom prst="rect">
+                      <a:avLst/>
+                    </a:prstGeom>
+                  </pic:spPr>
+                </pic:pic>
+              </a:graphicData>
+            </a:graphic>
+          </wp:inline>
+        </w:drawing>
+      </w:r>
+    </w:p>
+    <w:p>
+      <w:pPr>
+        <w:ind w:left="1080"/>
+      </w:pPr>
+    </w:p>
+    <w:p>
+      <w:pPr>
+        <w:pStyle w:val="ListParagraph"/>
+        <w:numPr>
+          <w:ilvl w:val="0"/>
+          <w:numId w:val="6"/>
+        </w:numPr>
+      </w:pPr>
+      <w:r>
+        <w:t>The variable most significantly influencing house price is BATH, as it has the highest coefficient in the linear regression model. However, when plotting it against the PRICE, it shows that price fluctuates quite a lot for any number of baths, with some prices being very high. When plotting the best fit line for the linear model for price, it in fact shows a line with negative slope, which shows that even though BATH has the highest coefficient, the other variables have large enough coefficients to also affect the price, even affecting the price in the opposite direction compared to baths. The residuals show that the predicted values of the linear model differ greatly from the observations, mostly up to $1,000,000.</w:t>
+      </w:r>
+    </w:p>
+    <w:p>
+      <w:pPr>
+        <w:ind w:left="1080"/>
+      </w:pPr>
+      <w:r>
+        <w:rPr>
+          <w:noProof/>
+        </w:rPr>
+        <w:lastRenderedPageBreak/>
+        <w:drawing>
+          <wp:inline distT="0" distB="0" distL="0" distR="0" wp14:anchorId="5C4AFAAA" wp14:editId="382C69B7">
+            <wp:extent cx="4151376" cy="2514600"/>
+            <wp:effectExtent l="0" t="0" r="1905" b="0"/>
+            <wp:docPr id="1448520911" name="Picture 28" descr="A graph of a line&#10;&#10;Description automatically generated with medium confidence"/>
+            <wp:cNvGraphicFramePr>
+              <a:graphicFrameLocks xmlns:a="http://schemas.openxmlformats.org/drawingml/2006/main" noChangeAspect="1"/>
+            </wp:cNvGraphicFramePr>
+            <a:graphic xmlns:a="http://schemas.openxmlformats.org/drawingml/2006/main">
+              <a:graphicData uri="http://schemas.openxmlformats.org/drawingml/2006/picture">
+                <pic:pic xmlns:pic="http://schemas.openxmlformats.org/drawingml/2006/picture">
+                  <pic:nvPicPr>
+                    <pic:cNvPr id="1448520911" name="Picture 28" descr="A graph of a line&#10;&#10;Description automatically generated with medium confidence"/>
+                    <pic:cNvPicPr>
+                      <a:picLocks noChangeAspect="1" noChangeArrowheads="1"/>
+                    </pic:cNvPicPr>
+                  </pic:nvPicPr>
+                  <pic:blipFill>
+                    <a:blip r:embed="rId34">
+                      <a:extLst>
+                        <a:ext uri="{28A0092B-C50C-407E-A947-70E740481C1C}">
+                          <a14:useLocalDpi xmlns:a14="http://schemas.microsoft.com/office/drawing/2010/main" val="0"/>
+                        </a:ext>
+                      </a:extLst>
+                    </a:blip>
+                    <a:srcRect/>
+                    <a:stretch>
+                      <a:fillRect/>
+                    </a:stretch>
+                  </pic:blipFill>
+                  <pic:spPr bwMode="auto">
+                    <a:xfrm>
+                      <a:off x="0" y="0"/>
+                      <a:ext cx="4151376" cy="2514600"/>
+                    </a:xfrm>
+                    <a:prstGeom prst="rect">
+                      <a:avLst/>
+                    </a:prstGeom>
+                    <a:noFill/>
+                    <a:ln>
+                      <a:noFill/>
+                    </a:ln>
+                  </pic:spPr>
+                </pic:pic>
+              </a:graphicData>
+            </a:graphic>
+          </wp:inline>
+        </w:drawing>
+      </w:r>
+    </w:p>
+    <w:p>
+      <w:pPr>
+        <w:ind w:left="1080"/>
+      </w:pPr>
+      <w:r>
+        <w:t>Bath vs. Price for NY Houses (below $1,000,000 in Price)</w:t>
+      </w:r>
+    </w:p>
+    <w:p>
+      <w:pPr>
+        <w:ind w:left="1080"/>
+      </w:pPr>
+      <w:r>
+        <w:t>Note: Does not represent all data captured, some outliers are omitted.</w:t>
+      </w:r>
+    </w:p>
+    <w:p>
+      <w:pPr>
+        <w:ind w:left="1080"/>
+      </w:pPr>
+      <w:r>
+        <w:rPr>
+          <w:noProof/>
+        </w:rPr>
+        <w:drawing>
+          <wp:inline distT="0" distB="0" distL="0" distR="0" wp14:anchorId="437F3DA6" wp14:editId="1AE05BBD">
+            <wp:extent cx="4151376" cy="2514600"/>
+            <wp:effectExtent l="0" t="0" r="1905" b="0"/>
+            <wp:docPr id="1250954738" name="Picture 27" descr="A graph of black dots&#10;&#10;Description automatically generated with medium confidence"/>
+            <wp:cNvGraphicFramePr>
+              <a:graphicFrameLocks xmlns:a="http://schemas.openxmlformats.org/drawingml/2006/main" noChangeAspect="1"/>
+            </wp:cNvGraphicFramePr>
+            <a:graphic xmlns:a="http://schemas.openxmlformats.org/drawingml/2006/main">
+              <a:graphicData uri="http://schemas.openxmlformats.org/drawingml/2006/picture">
+                <pic:pic xmlns:pic="http://schemas.openxmlformats.org/drawingml/2006/picture">
+                  <pic:nvPicPr>
+                    <pic:cNvPr id="1250954738" name="Picture 27" descr="A graph of black dots&#10;&#10;Description automatically generated with medium confidence"/>
+                    <pic:cNvPicPr>
+                      <a:picLocks noChangeAspect="1" noChangeArrowheads="1"/>
+                    </pic:cNvPicPr>
+                  </pic:nvPicPr>
+                  <pic:blipFill>
+                    <a:blip r:embed="rId35">
+                      <a:extLst>
+                        <a:ext uri="{28A0092B-C50C-407E-A947-70E740481C1C}">
+                          <a14:useLocalDpi xmlns:a14="http://schemas.microsoft.com/office/drawing/2010/main" val="0"/>
+                        </a:ext>
+                      </a:extLst>
+                    </a:blip>
+                    <a:srcRect/>
+                    <a:stretch>
+                      <a:fillRect/>
+                    </a:stretch>
+                  </pic:blipFill>
+                  <pic:spPr bwMode="auto">
+                    <a:xfrm>
+                      <a:off x="0" y="0"/>
+                      <a:ext cx="4151376" cy="2514600"/>
+                    </a:xfrm>
+                    <a:prstGeom prst="rect">
+                      <a:avLst/>
+                    </a:prstGeom>
+                    <a:noFill/>
+                    <a:ln>
+                      <a:noFill/>
+                    </a:ln>
+                  </pic:spPr>
+                </pic:pic>
+              </a:graphicData>
+            </a:graphic>
+          </wp:inline>
+        </w:drawing>
+      </w:r>
+    </w:p>
+    <w:p>
+      <w:pPr>
+        <w:ind w:left="1080"/>
+      </w:pPr>
+      <w:r>
+        <w:t>Residuals for Linear Model for Price of NY Houses (below $1,000,000 in Price)</w:t>
+      </w:r>
+    </w:p>
+    <w:p>
+      <w:pPr>
+        <w:ind w:left="1080"/>
+      </w:pPr>
+      <w:r>
+        <w:t>Note: Does not represent all data captured, some outliers are omitted.</w:t>
+      </w:r>
+    </w:p>
+    <w:p>
+      <w:pPr>
+        <w:ind w:left="1080"/>
+      </w:pPr>
+    </w:p>
+    <w:p>
+      <w:pPr>
+        <w:ind w:left="1080"/>
+      </w:pPr>
+    </w:p>
+    <w:p>
+      <w:pPr>
+        <w:ind w:left="1080"/>
+      </w:pPr>
+    </w:p>
+    <w:p>
+      <w:pPr>
+        <w:ind w:left="1080"/>
+      </w:pPr>
+    </w:p>
+    <w:p>
+      <w:pPr>
+        <w:ind w:left="1080"/>
+      </w:pPr>
+    </w:p>
+    <w:p>
+      <w:pPr>
+        <w:ind w:left="1080"/>
+      </w:pPr>
+    </w:p>
+    <w:p>
+      <w:pPr>
+        <w:ind w:left="1080"/>
+      </w:pPr>
+      <w:r>
+        <w:lastRenderedPageBreak/>
+        <w:t>Linear Model Summary:</w:t>
+      </w:r>
+    </w:p>
+    <w:p>
+      <w:pPr>
+        <w:ind w:left="1080"/>
+      </w:pPr>
+      <w:r>
+        <w:drawing>
+          <wp:inline distT="0" distB="0" distL="0" distR="0" wp14:anchorId="0FD88FF8" wp14:editId="58A6CDAC">
+            <wp:extent cx="3986784" cy="2130552"/>
+            <wp:effectExtent l="0" t="0" r="0" b="3175"/>
+            <wp:docPr id="724359181" name="Picture 1" descr="A screenshot of a computer&#10;&#10;Description automatically generated"/>
+            <wp:cNvGraphicFramePr>
+              <a:graphicFrameLocks xmlns:a="http://schemas.openxmlformats.org/drawingml/2006/main" noChangeAspect="1"/>
+            </wp:cNvGraphicFramePr>
+            <a:graphic xmlns:a="http://schemas.openxmlformats.org/drawingml/2006/main">
+              <a:graphicData uri="http://schemas.openxmlformats.org/drawingml/2006/picture">
+                <pic:pic xmlns:pic="http://schemas.openxmlformats.org/drawingml/2006/picture">
+                  <pic:nvPicPr>
+                    <pic:cNvPr id="724359181" name="Picture 1" descr="A screenshot of a computer&#10;&#10;Description automatically generated"/>
+                    <pic:cNvPicPr/>
+                  </pic:nvPicPr>
+                  <pic:blipFill>
+                    <a:blip r:embed="rId36"/>
+                    <a:stretch>
+                      <a:fillRect/>
+                    </a:stretch>
+                  </pic:blipFill>
+                  <pic:spPr>
+                    <a:xfrm>
+                      <a:off x="0" y="0"/>
+                      <a:ext cx="3986784" cy="2130552"/>
+                    </a:xfrm>
+                    <a:prstGeom prst="rect">
+                      <a:avLst/>
+                    </a:prstGeom>
+                  </pic:spPr>
+                </pic:pic>
+              </a:graphicData>
+            </a:graphic>
+          </wp:inline>
+        </w:drawing>
+      </w:r>
+    </w:p>
+    <w:p>
+      <w:pPr>
+        <w:ind w:left="1080"/>
+      </w:pPr>
+    </w:p>
+    <w:p>
+      <w:pPr>
+        <w:pStyle w:val="ListParagraph"/>
+        <w:numPr>
+          <w:ilvl w:val="0"/>
+          <w:numId w:val="6"/>
+        </w:numPr>
+      </w:pPr>
+      <w:r>
+        <w:t>I repeated the linear model with a subset of the data for house prices below $1,000,000. I got similar results as in 3a, except the slope for the best fit line from the linear model for price is now positive, implying that the number of baths seems to have a greater impact on houses priced below $1,000,000. However, the plotted baths against price still show a massive fluctuation in prices. Additionally, the residuals show differences mostly up to $400,000.</w:t>
       </w:r>
     </w:p>
     <w:sectPr>
-      <w:headerReference w:type="default" r:id="rId7"/>
+      <w:headerReference w:type="default" r:id="rId37"/>
       <w:pgSz w:w="12240" w:h="15840"/>
       <w:pgMar w:top="1440" w:right="1440" w:bottom="1440" w:left="1440" w:header="720" w:footer="720" w:gutter="0"/>
       <w:cols w:space="720"/>
@@ -145,7 +2412,13 @@
       <w:pStyle w:val="Header"/>
     </w:pPr>
     <w:r>
-      <w:t>10/22/2024</w:t>
+      <w:t>10/2</w:t>
+    </w:r>
+    <w:r>
+      <w:t>3</w:t>
+    </w:r>
+    <w:r>
+      <w:t>/2024</w:t>
     </w:r>
   </w:p>
 </w:hdr>
@@ -154,6 +2427,95 @@
 <file path=word/numbering.xml><?xml version="1.0" encoding="utf-8"?>
 <w:numbering xmlns:wpc="http://schemas.microsoft.com/office/word/2010/wordprocessingCanvas" xmlns:cx="http://schemas.microsoft.com/office/drawing/2014/chartex" xmlns:cx1="http://schemas.microsoft.com/office/drawing/2015/9/8/chartex" xmlns:cx2="http://schemas.microsoft.com/office/drawing/2015/10/21/chartex" xmlns:cx3="http://schemas.microsoft.com/office/drawing/2016/5/9/chartex" xmlns:cx4="http://schemas.microsoft.com/office/drawing/2016/5/10/chartex" xmlns:cx5="http://schemas.microsoft.com/office/drawing/2016/5/11/chartex" xmlns:cx6="http://schemas.microsoft.com/office/drawing/2016/5/12/chartex" xmlns:cx7="http://schemas.microsoft.com/office/drawing/2016/5/13/chartex" xmlns:cx8="http://schemas.microsoft.com/office/drawing/2016/5/14/chartex" xmlns:mc="http://schemas.openxmlformats.org/markup-compatibility/2006" xmlns:aink="http://schemas.microsoft.com/office/drawing/2016/ink" xmlns:am3d="http://schemas.microsoft.com/office/drawing/2017/model3d" xmlns:o="urn:schemas-microsoft-com:office:office" xmlns:oel="http://schemas.microsoft.com/office/2019/extlst" xmlns:r="http://schemas.openxmlformats.org/officeDocument/2006/relationships" xmlns:m="http://schemas.openxmlformats.org/officeDocument/2006/math" xmlns:v="urn:schemas-microsoft-com:vml" xmlns:wp14="http://schemas.microsoft.com/office/word/2010/wordprocessingDrawing" xmlns:wp="http://schemas.openxmlformats.org/drawingml/2006/wordprocessingDrawing" xmlns:w10="urn:schemas-microsoft-com:office:word" xmlns:w="http://schemas.openxmlformats.org/wordprocessingml/2006/main" xmlns:w14="http://schemas.microsoft.com/office/word/2010/wordml" xmlns:w15="http://schemas.microsoft.com/office/word/2012/wordml" xmlns:w16cex="http://schemas.microsoft.com/office/word/2018/wordml/cex" xmlns:w16cid="http://schemas.microsoft.com/office/word/2016/wordml/cid" xmlns:w16="http://schemas.microsoft.com/office/word/2018/wordml" xmlns:w16du="http://schemas.microsoft.com/office/word/2023/wordml/word16du" xmlns:w16sdtdh="http://schemas.microsoft.com/office/word/2020/wordml/sdtdatahash" xmlns:w16se="http://schemas.microsoft.com/office/word/2015/wordml/symex" xmlns:wpg="http://schemas.microsoft.com/office/word/2010/wordprocessingGroup" xmlns:wpi="http://schemas.microsoft.com/office/word/2010/wordprocessingInk" xmlns:wne="http://schemas.microsoft.com/office/word/2006/wordml" xmlns:wps="http://schemas.microsoft.com/office/word/2010/wordprocessingShape" mc:Ignorable="w14 w15 w16se w16cid w16 w16cex w16sdtdh w16du wp14">
   <w:abstractNum w:abstractNumId="0" w15:restartNumberingAfterBreak="0">
+    <w:nsid w:val="07475666"/>
+    <w:multiLevelType w:val="hybridMultilevel"/>
+    <w:tmpl w:val="BAA6F3C6"/>
+    <w:lvl w:ilvl="0" w:tplc="A204041A">
+      <w:start w:val="1"/>
+      <w:numFmt w:val="lowerLetter"/>
+      <w:lvlText w:val="%1)"/>
+      <w:lvlJc w:val="left"/>
+      <w:pPr>
+        <w:ind w:left="1080" w:hanging="360"/>
+      </w:pPr>
+      <w:rPr>
+        <w:rFonts w:hint="default"/>
+      </w:rPr>
+    </w:lvl>
+    <w:lvl w:ilvl="1" w:tplc="04090019" w:tentative="1">
+      <w:start w:val="1"/>
+      <w:numFmt w:val="lowerLetter"/>
+      <w:lvlText w:val="%2."/>
+      <w:lvlJc w:val="left"/>
+      <w:pPr>
+        <w:ind w:left="1800" w:hanging="360"/>
+      </w:pPr>
+    </w:lvl>
+    <w:lvl w:ilvl="2" w:tplc="0409001B" w:tentative="1">
+      <w:start w:val="1"/>
+      <w:numFmt w:val="lowerRoman"/>
+      <w:lvlText w:val="%3."/>
+      <w:lvlJc w:val="right"/>
+      <w:pPr>
+        <w:ind w:left="2520" w:hanging="180"/>
+      </w:pPr>
+    </w:lvl>
+    <w:lvl w:ilvl="3" w:tplc="0409000F" w:tentative="1">
+      <w:start w:val="1"/>
+      <w:numFmt w:val="decimal"/>
+      <w:lvlText w:val="%4."/>
+      <w:lvlJc w:val="left"/>
+      <w:pPr>
+        <w:ind w:left="3240" w:hanging="360"/>
+      </w:pPr>
+    </w:lvl>
+    <w:lvl w:ilvl="4" w:tplc="04090019" w:tentative="1">
+      <w:start w:val="1"/>
+      <w:numFmt w:val="lowerLetter"/>
+      <w:lvlText w:val="%5."/>
+      <w:lvlJc w:val="left"/>
+      <w:pPr>
+        <w:ind w:left="3960" w:hanging="360"/>
+      </w:pPr>
+    </w:lvl>
+    <w:lvl w:ilvl="5" w:tplc="0409001B" w:tentative="1">
+      <w:start w:val="1"/>
+      <w:numFmt w:val="lowerRoman"/>
+      <w:lvlText w:val="%6."/>
+      <w:lvlJc w:val="right"/>
+      <w:pPr>
+        <w:ind w:left="4680" w:hanging="180"/>
+      </w:pPr>
+    </w:lvl>
+    <w:lvl w:ilvl="6" w:tplc="0409000F" w:tentative="1">
+      <w:start w:val="1"/>
+      <w:numFmt w:val="decimal"/>
+      <w:lvlText w:val="%7."/>
+      <w:lvlJc w:val="left"/>
+      <w:pPr>
+        <w:ind w:left="5400" w:hanging="360"/>
+      </w:pPr>
+    </w:lvl>
+    <w:lvl w:ilvl="7" w:tplc="04090019" w:tentative="1">
+      <w:start w:val="1"/>
+      <w:numFmt w:val="lowerLetter"/>
+      <w:lvlText w:val="%8."/>
+      <w:lvlJc w:val="left"/>
+      <w:pPr>
+        <w:ind w:left="6120" w:hanging="360"/>
+      </w:pPr>
+    </w:lvl>
+    <w:lvl w:ilvl="8" w:tplc="0409001B" w:tentative="1">
+      <w:start w:val="1"/>
+      <w:numFmt w:val="lowerRoman"/>
+      <w:lvlText w:val="%9."/>
+      <w:lvlJc w:val="right"/>
+      <w:pPr>
+        <w:ind w:left="6840" w:hanging="180"/>
+      </w:pPr>
+    </w:lvl>
+  </w:abstractNum>
+  <w:abstractNum w:abstractNumId="1" w15:restartNumberingAfterBreak="0">
     <w:nsid w:val="4E5D1AAE"/>
     <w:multiLevelType w:val="hybridMultilevel"/>
     <w:tmpl w:val="573ACECA"/>
@@ -242,7 +2604,7 @@
       </w:pPr>
     </w:lvl>
   </w:abstractNum>
-  <w:abstractNum w:abstractNumId="1" w15:restartNumberingAfterBreak="0">
+  <w:abstractNum w:abstractNumId="2" w15:restartNumberingAfterBreak="0">
     <w:nsid w:val="53A3531C"/>
     <w:multiLevelType w:val="hybridMultilevel"/>
     <w:tmpl w:val="32B01412"/>
@@ -331,7 +2693,7 @@
       </w:pPr>
     </w:lvl>
   </w:abstractNum>
-  <w:abstractNum w:abstractNumId="2" w15:restartNumberingAfterBreak="0">
+  <w:abstractNum w:abstractNumId="3" w15:restartNumberingAfterBreak="0">
     <w:nsid w:val="5C771DE9"/>
     <w:multiLevelType w:val="hybridMultilevel"/>
     <w:tmpl w:val="E334BF48"/>
@@ -420,7 +2782,7 @@
       </w:pPr>
     </w:lvl>
   </w:abstractNum>
-  <w:abstractNum w:abstractNumId="3" w15:restartNumberingAfterBreak="0">
+  <w:abstractNum w:abstractNumId="4" w15:restartNumberingAfterBreak="0">
     <w:nsid w:val="668B20C1"/>
     <w:multiLevelType w:val="hybridMultilevel"/>
     <w:tmpl w:val="A97806EE"/>
@@ -509,7 +2871,7 @@
       </w:pPr>
     </w:lvl>
   </w:abstractNum>
-  <w:abstractNum w:abstractNumId="4" w15:restartNumberingAfterBreak="0">
+  <w:abstractNum w:abstractNumId="5" w15:restartNumberingAfterBreak="0">
     <w:nsid w:val="701F192C"/>
     <w:multiLevelType w:val="hybridMultilevel"/>
     <w:tmpl w:val="634CB33C"/>
@@ -599,19 +2961,22 @@
     </w:lvl>
   </w:abstractNum>
   <w:num w:numId="1" w16cid:durableId="70810421">
+    <w:abstractNumId w:val="3"/>
+  </w:num>
+  <w:num w:numId="2" w16cid:durableId="693775293">
+    <w:abstractNumId w:val="1"/>
+  </w:num>
+  <w:num w:numId="3" w16cid:durableId="379331857">
+    <w:abstractNumId w:val="5"/>
+  </w:num>
+  <w:num w:numId="4" w16cid:durableId="1270233465">
     <w:abstractNumId w:val="2"/>
   </w:num>
-  <w:num w:numId="2" w16cid:durableId="693775293">
-    <w:abstractNumId w:val="0"/>
-  </w:num>
-  <w:num w:numId="3" w16cid:durableId="379331857">
+  <w:num w:numId="5" w16cid:durableId="1290360582">
     <w:abstractNumId w:val="4"/>
   </w:num>
-  <w:num w:numId="4" w16cid:durableId="1270233465">
-    <w:abstractNumId w:val="1"/>
-  </w:num>
-  <w:num w:numId="5" w16cid:durableId="1290360582">
-    <w:abstractNumId w:val="3"/>
+  <w:num w:numId="6" w16cid:durableId="843712267">
+    <w:abstractNumId w:val="0"/>
   </w:num>
 </w:numbering>
 </file>
@@ -1219,7 +3584,6 @@
   <w:style w:type="character" w:default="1" w:styleId="DefaultParagraphFont">
     <w:name w:val="Default Paragraph Font"/>
     <w:uiPriority w:val="1"/>
-    <w:semiHidden/>
     <w:unhideWhenUsed/>
   </w:style>
   <w:style w:type="table" w:default="1" w:styleId="TableNormal">
